--- a/Fase 2/Evidencias Grupales/2.6_GuiaEstudiante_Fase 2_Informe Final Proyecto APT.docx
+++ b/Fase 2/Evidencias Grupales/2.6_GuiaEstudiante_Fase 2_Informe Final Proyecto APT.docx
@@ -1,6 +1,6 @@
 
 <file path=word/document.xml><?xml version="1.0" encoding="utf-8"?>
-<w:document xmlns:wpc="http://schemas.microsoft.com/office/word/2010/wordprocessingCanvas" xmlns:cx="http://schemas.microsoft.com/office/drawing/2014/chartex" xmlns:mc="http://schemas.openxmlformats.org/markup-compatibility/2006" xmlns:o="urn:schemas-microsoft-com:office:office" xmlns:r="http://schemas.openxmlformats.org/officeDocument/2006/relationships" xmlns:m="http://schemas.openxmlformats.org/officeDocument/2006/math" xmlns:v="urn:schemas-microsoft-com:vml" xmlns:wp14="http://schemas.microsoft.com/office/word/2010/wordprocessingDrawing" xmlns:wp="http://schemas.openxmlformats.org/drawingml/2006/wordprocessingDrawing" xmlns:w10="urn:schemas-microsoft-com:office:word" xmlns:w="http://schemas.openxmlformats.org/wordprocessingml/2006/main" xmlns:w14="http://schemas.microsoft.com/office/word/2010/wordml" xmlns:w15="http://schemas.microsoft.com/office/word/2012/wordml" xmlns:w16se="http://schemas.microsoft.com/office/word/2015/wordml/symex" xmlns:wpg="http://schemas.microsoft.com/office/word/2010/wordprocessingGroup" xmlns:wpi="http://schemas.microsoft.com/office/word/2010/wordprocessingInk" xmlns:wne="http://schemas.microsoft.com/office/word/2006/wordml" xmlns:wps="http://schemas.microsoft.com/office/word/2010/wordprocessingShape" mc:Ignorable="w14 w15 w16se wp14">
+<w:document xmlns:wpc="http://schemas.microsoft.com/office/word/2010/wordprocessingCanvas" xmlns:cx="http://schemas.microsoft.com/office/drawing/2014/chartex" xmlns:cx1="http://schemas.microsoft.com/office/drawing/2015/9/8/chartex" xmlns:cx2="http://schemas.microsoft.com/office/drawing/2015/10/21/chartex" xmlns:cx3="http://schemas.microsoft.com/office/drawing/2016/5/9/chartex" xmlns:cx4="http://schemas.microsoft.com/office/drawing/2016/5/10/chartex" xmlns:cx5="http://schemas.microsoft.com/office/drawing/2016/5/11/chartex" xmlns:cx6="http://schemas.microsoft.com/office/drawing/2016/5/12/chartex" xmlns:cx7="http://schemas.microsoft.com/office/drawing/2016/5/13/chartex" xmlns:cx8="http://schemas.microsoft.com/office/drawing/2016/5/14/chartex" xmlns:mc="http://schemas.openxmlformats.org/markup-compatibility/2006" xmlns:aink="http://schemas.microsoft.com/office/drawing/2016/ink" xmlns:am3d="http://schemas.microsoft.com/office/drawing/2017/model3d" xmlns:o="urn:schemas-microsoft-com:office:office" xmlns:r="http://schemas.openxmlformats.org/officeDocument/2006/relationships" xmlns:m="http://schemas.openxmlformats.org/officeDocument/2006/math" xmlns:v="urn:schemas-microsoft-com:vml" xmlns:wp14="http://schemas.microsoft.com/office/word/2010/wordprocessingDrawing" xmlns:wp="http://schemas.openxmlformats.org/drawingml/2006/wordprocessingDrawing" xmlns:w10="urn:schemas-microsoft-com:office:word" xmlns:w="http://schemas.openxmlformats.org/wordprocessingml/2006/main" xmlns:w14="http://schemas.microsoft.com/office/word/2010/wordml" xmlns:w15="http://schemas.microsoft.com/office/word/2012/wordml" xmlns:w16cex="http://schemas.microsoft.com/office/word/2018/wordml/cex" xmlns:w16cid="http://schemas.microsoft.com/office/word/2016/wordml/cid" xmlns:w16="http://schemas.microsoft.com/office/word/2018/wordml" xmlns:w16sdtdh="http://schemas.microsoft.com/office/word/2020/wordml/sdtdatahash" xmlns:w16se="http://schemas.microsoft.com/office/word/2015/wordml/symex" xmlns:wpg="http://schemas.microsoft.com/office/word/2010/wordprocessingGroup" xmlns:wpi="http://schemas.microsoft.com/office/word/2010/wordprocessingInk" xmlns:wne="http://schemas.microsoft.com/office/word/2006/wordml" xmlns:wps="http://schemas.microsoft.com/office/word/2010/wordprocessingShape" mc:Ignorable="w14 w15 w16se w16cid w16 w16cex w16sdtdh wp14">
   <w:body>
     <w:p>
       <w:r>
@@ -165,6 +165,7 @@
                                 </w:rPr>
                                 <w:t xml:space="preserve">Asignatura </w:t>
                               </w:r>
+                              <w:proofErr w:type="spellStart"/>
                               <w:r>
                                 <w:rPr>
                                   <w:b/>
@@ -174,8 +175,7 @@
                                 </w:rPr>
                                 <w:t>Capstone</w:t>
                               </w:r>
-                              <w:bookmarkStart w:id="0" w:name="_GoBack"/>
-                              <w:bookmarkEnd w:id="0"/>
+                              <w:proofErr w:type="spellEnd"/>
                             </w:p>
                           </w:txbxContent>
                         </wps:txbx>
@@ -352,6 +352,7 @@
                           </w:rPr>
                           <w:t xml:space="preserve">Asignatura </w:t>
                         </w:r>
+                        <w:proofErr w:type="spellStart"/>
                         <w:r>
                           <w:rPr>
                             <w:b/>
@@ -361,8 +362,7 @@
                           </w:rPr>
                           <w:t>Capstone</w:t>
                         </w:r>
-                        <w:bookmarkStart w:id="1" w:name="_GoBack"/>
-                        <w:bookmarkEnd w:id="1"/>
+                        <w:proofErr w:type="spellEnd"/>
                       </w:p>
                     </w:txbxContent>
                   </v:textbox>
@@ -705,19 +705,23 @@
           <w:p>
             <w:pPr>
               <w:rPr>
-                <w:b/>
+                <w:bCs/>
+                <w:i/>
+                <w:iCs/>
+                <w:sz w:val="20"/>
+                <w:szCs w:val="20"/>
               </w:rPr>
             </w:pPr>
             <w:r>
               <w:rPr>
-                <w:rFonts w:ascii="Calibri" w:hAnsi="Calibri" w:cs="Arial"/>
-                <w:i/>
-                <w:color w:val="548DD4"/>
+                <w:bCs/>
+                <w:i/>
+                <w:iCs/>
+                <w:color w:val="5B9BD5" w:themeColor="accent5"/>
                 <w:sz w:val="20"/>
                 <w:szCs w:val="20"/>
-                <w:lang w:eastAsia="es-CL"/>
-              </w:rPr>
-              <w:t>Escribe el nombre de tu Proyecto APT.</w:t>
+              </w:rPr>
+              <w:t>Miitin escáner</w:t>
             </w:r>
           </w:p>
         </w:tc>
@@ -755,41 +759,21 @@
           <w:p>
             <w:pPr>
               <w:rPr>
-                <w:b/>
+                <w:bCs/>
+                <w:i/>
+                <w:iCs/>
               </w:rPr>
             </w:pPr>
             <w:r>
               <w:rPr>
-                <w:rFonts w:ascii="Calibri" w:hAnsi="Calibri" w:cs="Arial"/>
-                <w:i/>
-                <w:color w:val="548DD4"/>
+                <w:bCs/>
+                <w:i/>
+                <w:iCs/>
+                <w:color w:val="5B9BD5" w:themeColor="accent5"/>
                 <w:sz w:val="20"/>
                 <w:szCs w:val="20"/>
-                <w:lang w:eastAsia="es-CL"/>
-              </w:rPr>
-              <w:t xml:space="preserve">Menciona la(s) área(s) de desempeño de tu Plan de Estudio que </w:t>
-            </w:r>
-            <w:r>
-              <w:rPr>
-                <w:rFonts w:ascii="Calibri" w:hAnsi="Calibri" w:cs="Arial"/>
-                <w:i/>
-                <w:color w:val="548DD4"/>
-                <w:sz w:val="20"/>
-                <w:szCs w:val="20"/>
-                <w:lang w:eastAsia="es-CL"/>
-              </w:rPr>
-              <w:t xml:space="preserve">abordaron </w:t>
-            </w:r>
-            <w:r>
-              <w:rPr>
-                <w:rFonts w:ascii="Calibri" w:hAnsi="Calibri" w:cs="Arial"/>
-                <w:i/>
-                <w:color w:val="548DD4"/>
-                <w:sz w:val="20"/>
-                <w:szCs w:val="20"/>
-                <w:lang w:eastAsia="es-CL"/>
-              </w:rPr>
-              <w:t>tu Proyecto APT.</w:t>
+              </w:rPr>
+              <w:t>Programación, base de datos, calidad de software</w:t>
             </w:r>
           </w:p>
         </w:tc>
@@ -847,29 +831,7 @@
                 <w:szCs w:val="20"/>
                 <w:lang w:eastAsia="es-CL"/>
               </w:rPr>
-              <w:t xml:space="preserve">Menciona las competencias  de tu Plan de Estudio que </w:t>
-            </w:r>
-            <w:r>
-              <w:rPr>
-                <w:rFonts w:ascii="Calibri" w:hAnsi="Calibri" w:cs="Arial"/>
-                <w:i/>
-                <w:color w:val="548DD4"/>
-                <w:sz w:val="20"/>
-                <w:szCs w:val="20"/>
-                <w:lang w:eastAsia="es-CL"/>
-              </w:rPr>
-              <w:t>abordaste e</w:t>
-            </w:r>
-            <w:r>
-              <w:rPr>
-                <w:rFonts w:ascii="Calibri" w:hAnsi="Calibri" w:cs="Arial"/>
-                <w:i/>
-                <w:color w:val="548DD4"/>
-                <w:sz w:val="20"/>
-                <w:szCs w:val="20"/>
-                <w:lang w:eastAsia="es-CL"/>
-              </w:rPr>
-              <w:t>n tu Proyecto APT.</w:t>
+              <w:t>Trabajo en equipo, liderazgo, comunicación.</w:t>
             </w:r>
           </w:p>
         </w:tc>
@@ -898,8 +860,8 @@
         <w:tblLook w:val="04A0" w:firstRow="1" w:lastRow="0" w:firstColumn="1" w:lastColumn="0" w:noHBand="0" w:noVBand="1"/>
       </w:tblPr>
       <w:tblGrid>
-        <w:gridCol w:w="3001"/>
-        <w:gridCol w:w="6780"/>
+        <w:gridCol w:w="1202"/>
+        <w:gridCol w:w="9463"/>
       </w:tblGrid>
       <w:tr>
         <w:trPr>
@@ -991,412 +953,6 @@
           </w:tcPr>
           <w:p>
             <w:pPr>
-              <w:pStyle w:val="paragraph"/>
-              <w:numPr>
-                <w:ilvl w:val="0"/>
-                <w:numId w:val="6"/>
-              </w:numPr>
-              <w:spacing w:before="0" w:beforeAutospacing="0" w:after="0" w:afterAutospacing="0"/>
-              <w:ind w:left="301" w:hanging="283"/>
-              <w:jc w:val="both"/>
-              <w:textAlignment w:val="baseline"/>
-              <w:rPr>
-                <w:rFonts w:ascii="Segoe UI" w:hAnsi="Segoe UI" w:cs="Segoe UI"/>
-                <w:color w:val="0070C0"/>
-                <w:sz w:val="18"/>
-                <w:szCs w:val="18"/>
-              </w:rPr>
-            </w:pPr>
-            <w:r>
-              <w:rPr>
-                <w:rStyle w:val="normaltextrun"/>
-                <w:rFonts w:ascii="Calibri" w:hAnsi="Calibri" w:cs="Calibri"/>
-                <w:i/>
-                <w:iCs/>
-                <w:color w:val="0070C0"/>
-                <w:sz w:val="18"/>
-                <w:szCs w:val="18"/>
-              </w:rPr>
-              <w:t>Señala qu</w:t>
-            </w:r>
-            <w:r>
-              <w:rPr>
-                <w:rStyle w:val="normaltextrun"/>
-                <w:rFonts w:ascii="Segoe UI" w:hAnsi="Segoe UI" w:cs="Segoe UI"/>
-                <w:i/>
-                <w:iCs/>
-                <w:color w:val="0070C0"/>
-                <w:sz w:val="18"/>
-                <w:szCs w:val="18"/>
-              </w:rPr>
-              <w:t>é</w:t>
-            </w:r>
-            <w:r>
-              <w:rPr>
-                <w:rStyle w:val="normaltextrun"/>
-                <w:rFonts w:ascii="Calibri" w:hAnsi="Calibri" w:cs="Calibri"/>
-                <w:i/>
-                <w:iCs/>
-                <w:color w:val="0070C0"/>
-                <w:sz w:val="18"/>
-                <w:szCs w:val="18"/>
-              </w:rPr>
-              <w:t xml:space="preserve"> problema busc</w:t>
-            </w:r>
-            <w:r>
-              <w:rPr>
-                <w:rStyle w:val="normaltextrun"/>
-                <w:rFonts w:ascii="Calibri" w:hAnsi="Calibri" w:cs="Calibri"/>
-                <w:i/>
-                <w:iCs/>
-                <w:color w:val="0070C0"/>
-                <w:sz w:val="18"/>
-                <w:szCs w:val="18"/>
-              </w:rPr>
-              <w:t>ó</w:t>
-            </w:r>
-            <w:r>
-              <w:rPr>
-                <w:rStyle w:val="normaltextrun"/>
-                <w:rFonts w:ascii="Calibri" w:hAnsi="Calibri" w:cs="Calibri"/>
-                <w:i/>
-                <w:iCs/>
-                <w:color w:val="0070C0"/>
-                <w:sz w:val="18"/>
-                <w:szCs w:val="18"/>
-              </w:rPr>
-              <w:t xml:space="preserve"> solucionar tu proyecto</w:t>
-            </w:r>
-            <w:r>
-              <w:rPr>
-                <w:rStyle w:val="normaltextrun"/>
-                <w:rFonts w:ascii="Calibri" w:hAnsi="Calibri" w:cs="Calibri"/>
-                <w:i/>
-                <w:iCs/>
-                <w:color w:val="0070C0"/>
-                <w:sz w:val="18"/>
-                <w:szCs w:val="18"/>
-              </w:rPr>
-              <w:t xml:space="preserve"> y</w:t>
-            </w:r>
-            <w:r>
-              <w:rPr>
-                <w:rStyle w:val="normaltextrun"/>
-                <w:rFonts w:ascii="Calibri" w:hAnsi="Calibri" w:cs="Calibri"/>
-                <w:i/>
-                <w:iCs/>
-                <w:color w:val="0070C0"/>
-                <w:sz w:val="18"/>
-                <w:szCs w:val="18"/>
-              </w:rPr>
-              <w:t xml:space="preserve"> </w:t>
-            </w:r>
-            <w:r>
-              <w:rPr>
-                <w:rStyle w:val="normaltextrun"/>
-                <w:rFonts w:ascii="Calibri" w:hAnsi="Calibri" w:cs="Calibri"/>
-                <w:i/>
-                <w:iCs/>
-                <w:color w:val="0070C0"/>
-                <w:sz w:val="18"/>
-                <w:szCs w:val="18"/>
-              </w:rPr>
-              <w:t>su</w:t>
-            </w:r>
-            <w:r>
-              <w:rPr>
-                <w:rStyle w:val="normaltextrun"/>
-                <w:rFonts w:ascii="Calibri" w:hAnsi="Calibri" w:cs="Calibri"/>
-                <w:i/>
-                <w:iCs/>
-                <w:color w:val="0070C0"/>
-                <w:sz w:val="18"/>
-                <w:szCs w:val="18"/>
-              </w:rPr>
-              <w:t xml:space="preserve"> relevancia para e</w:t>
-            </w:r>
-            <w:r>
-              <w:rPr>
-                <w:rStyle w:val="normaltextrun"/>
-                <w:rFonts w:ascii="Calibri" w:hAnsi="Calibri" w:cs="Calibri"/>
-                <w:i/>
-                <w:iCs/>
-                <w:color w:val="0070C0"/>
-                <w:sz w:val="18"/>
-                <w:szCs w:val="18"/>
-              </w:rPr>
-              <w:t>l</w:t>
-            </w:r>
-            <w:r>
-              <w:rPr>
-                <w:rStyle w:val="normaltextrun"/>
-                <w:rFonts w:ascii="Calibri" w:hAnsi="Calibri" w:cs="Calibri"/>
-                <w:i/>
-                <w:iCs/>
-                <w:color w:val="0070C0"/>
-                <w:sz w:val="18"/>
-                <w:szCs w:val="18"/>
-              </w:rPr>
-              <w:t xml:space="preserve"> contexto de la profesión</w:t>
-            </w:r>
-            <w:r>
-              <w:rPr>
-                <w:rStyle w:val="normaltextrun"/>
-                <w:rFonts w:ascii="Calibri" w:hAnsi="Calibri" w:cs="Calibri"/>
-                <w:i/>
-                <w:iCs/>
-                <w:color w:val="0070C0"/>
-                <w:sz w:val="18"/>
-                <w:szCs w:val="18"/>
-              </w:rPr>
-              <w:t>. Algunas preguntas que pueden ayudarte a responder este apartado son: </w:t>
-            </w:r>
-            <w:r>
-              <w:rPr>
-                <w:rStyle w:val="eop"/>
-                <w:rFonts w:ascii="Calibri" w:hAnsi="Calibri" w:cs="Calibri"/>
-                <w:color w:val="0070C0"/>
-                <w:sz w:val="18"/>
-                <w:szCs w:val="18"/>
-              </w:rPr>
-              <w:t> </w:t>
-            </w:r>
-          </w:p>
-          <w:p>
-            <w:pPr>
-              <w:pStyle w:val="paragraph"/>
-              <w:numPr>
-                <w:ilvl w:val="0"/>
-                <w:numId w:val="5"/>
-              </w:numPr>
-              <w:spacing w:before="0" w:beforeAutospacing="0" w:after="0" w:afterAutospacing="0"/>
-              <w:jc w:val="both"/>
-              <w:textAlignment w:val="baseline"/>
-              <w:rPr>
-                <w:rFonts w:ascii="Calibri" w:hAnsi="Calibri" w:cs="Calibri"/>
-                <w:color w:val="0070C0"/>
-                <w:sz w:val="18"/>
-                <w:szCs w:val="18"/>
-              </w:rPr>
-            </w:pPr>
-            <w:r>
-              <w:rPr>
-                <w:rStyle w:val="normaltextrun"/>
-                <w:rFonts w:ascii="Calibri" w:hAnsi="Calibri" w:cs="Calibri"/>
-                <w:i/>
-                <w:iCs/>
-                <w:color w:val="0070C0"/>
-                <w:sz w:val="18"/>
-                <w:szCs w:val="18"/>
-              </w:rPr>
-              <w:t>¿Por qué es relevante este tema para el campo laboral de tu carrera?</w:t>
-            </w:r>
-            <w:r>
-              <w:rPr>
-                <w:rStyle w:val="eop"/>
-                <w:rFonts w:ascii="Calibri" w:hAnsi="Calibri" w:cs="Calibri"/>
-                <w:color w:val="0070C0"/>
-                <w:sz w:val="18"/>
-                <w:szCs w:val="18"/>
-              </w:rPr>
-              <w:t> </w:t>
-            </w:r>
-          </w:p>
-          <w:p>
-            <w:pPr>
-              <w:pStyle w:val="paragraph"/>
-              <w:numPr>
-                <w:ilvl w:val="0"/>
-                <w:numId w:val="5"/>
-              </w:numPr>
-              <w:spacing w:before="0" w:beforeAutospacing="0" w:after="0" w:afterAutospacing="0"/>
-              <w:jc w:val="both"/>
-              <w:textAlignment w:val="baseline"/>
-              <w:rPr>
-                <w:rFonts w:ascii="Calibri" w:hAnsi="Calibri" w:cs="Calibri"/>
-                <w:color w:val="0070C0"/>
-                <w:sz w:val="18"/>
-                <w:szCs w:val="18"/>
-              </w:rPr>
-            </w:pPr>
-            <w:r>
-              <w:rPr>
-                <w:rStyle w:val="normaltextrun"/>
-                <w:rFonts w:ascii="Calibri" w:hAnsi="Calibri" w:cs="Calibri"/>
-                <w:i/>
-                <w:iCs/>
-                <w:color w:val="0070C0"/>
-                <w:sz w:val="18"/>
-                <w:szCs w:val="18"/>
-              </w:rPr>
-              <w:t>¿Dónde se ubica la situación que vas a abordar? (Ej.: País, región, comuna o institución) ¿Cuáles son las características principales de ese lugar? </w:t>
-            </w:r>
-            <w:r>
-              <w:rPr>
-                <w:rStyle w:val="eop"/>
-                <w:rFonts w:ascii="Calibri" w:hAnsi="Calibri" w:cs="Calibri"/>
-                <w:color w:val="0070C0"/>
-                <w:sz w:val="18"/>
-                <w:szCs w:val="18"/>
-              </w:rPr>
-              <w:t> </w:t>
-            </w:r>
-          </w:p>
-          <w:p>
-            <w:pPr>
-              <w:pStyle w:val="paragraph"/>
-              <w:numPr>
-                <w:ilvl w:val="0"/>
-                <w:numId w:val="5"/>
-              </w:numPr>
-              <w:spacing w:before="0" w:beforeAutospacing="0" w:after="0" w:afterAutospacing="0"/>
-              <w:jc w:val="both"/>
-              <w:textAlignment w:val="baseline"/>
-              <w:rPr>
-                <w:rFonts w:ascii="Calibri" w:hAnsi="Calibri" w:cs="Calibri"/>
-                <w:color w:val="0070C0"/>
-                <w:sz w:val="18"/>
-                <w:szCs w:val="18"/>
-              </w:rPr>
-            </w:pPr>
-            <w:r>
-              <w:rPr>
-                <w:rStyle w:val="normaltextrun"/>
-                <w:rFonts w:ascii="Calibri" w:hAnsi="Calibri" w:cs="Calibri"/>
-                <w:i/>
-                <w:iCs/>
-                <w:color w:val="0070C0"/>
-                <w:sz w:val="18"/>
-                <w:szCs w:val="18"/>
-              </w:rPr>
-              <w:t xml:space="preserve">¿A quiénes afecta o impacta la situación que </w:t>
-            </w:r>
-            <w:r>
-              <w:rPr>
-                <w:rStyle w:val="normaltextrun"/>
-                <w:rFonts w:ascii="Calibri" w:hAnsi="Calibri" w:cs="Calibri"/>
-                <w:i/>
-                <w:iCs/>
-                <w:color w:val="0070C0"/>
-                <w:sz w:val="18"/>
-                <w:szCs w:val="18"/>
-              </w:rPr>
-              <w:t>abordaste</w:t>
-            </w:r>
-            <w:r>
-              <w:rPr>
-                <w:rStyle w:val="normaltextrun"/>
-                <w:rFonts w:ascii="Calibri" w:hAnsi="Calibri" w:cs="Calibri"/>
-                <w:i/>
-                <w:iCs/>
-                <w:color w:val="0070C0"/>
-                <w:sz w:val="18"/>
-                <w:szCs w:val="18"/>
-              </w:rPr>
-              <w:t>? (Ej.: Grupo etario, usuarios de algún servicio, etc.).</w:t>
-            </w:r>
-            <w:r>
-              <w:rPr>
-                <w:rStyle w:val="eop"/>
-                <w:rFonts w:ascii="Calibri" w:hAnsi="Calibri" w:cs="Calibri"/>
-                <w:color w:val="0070C0"/>
-                <w:sz w:val="18"/>
-                <w:szCs w:val="18"/>
-              </w:rPr>
-              <w:t> </w:t>
-            </w:r>
-          </w:p>
-          <w:p>
-            <w:pPr>
-              <w:pStyle w:val="paragraph"/>
-              <w:numPr>
-                <w:ilvl w:val="0"/>
-                <w:numId w:val="5"/>
-              </w:numPr>
-              <w:spacing w:before="0" w:beforeAutospacing="0" w:after="0" w:afterAutospacing="0"/>
-              <w:jc w:val="both"/>
-              <w:textAlignment w:val="baseline"/>
-              <w:rPr>
-                <w:rFonts w:ascii="Calibri" w:hAnsi="Calibri" w:cs="Calibri"/>
-                <w:color w:val="0070C0"/>
-                <w:sz w:val="18"/>
-                <w:szCs w:val="18"/>
-              </w:rPr>
-            </w:pPr>
-            <w:r>
-              <w:rPr>
-                <w:rStyle w:val="normaltextrun"/>
-                <w:rFonts w:ascii="Calibri" w:hAnsi="Calibri" w:cs="Calibri"/>
-                <w:i/>
-                <w:iCs/>
-                <w:color w:val="0070C0"/>
-                <w:sz w:val="18"/>
-                <w:szCs w:val="18"/>
-              </w:rPr>
-              <w:t xml:space="preserve">¿Cuál </w:t>
-            </w:r>
-            <w:r>
-              <w:rPr>
-                <w:rStyle w:val="normaltextrun"/>
-                <w:rFonts w:ascii="Calibri" w:hAnsi="Calibri" w:cs="Calibri"/>
-                <w:i/>
-                <w:iCs/>
-                <w:color w:val="0070C0"/>
-                <w:sz w:val="18"/>
-                <w:szCs w:val="18"/>
-              </w:rPr>
-              <w:t>fue</w:t>
-            </w:r>
-            <w:r>
-              <w:rPr>
-                <w:rStyle w:val="normaltextrun"/>
-                <w:rFonts w:ascii="Calibri" w:hAnsi="Calibri" w:cs="Calibri"/>
-                <w:i/>
-                <w:iCs/>
-                <w:color w:val="0070C0"/>
-                <w:sz w:val="18"/>
-                <w:szCs w:val="18"/>
-              </w:rPr>
-              <w:t xml:space="preserve"> el aporte de valor (real o simulado) de tu Proyecto APT para el contexto laboral y/o social en que se situ</w:t>
-            </w:r>
-            <w:r>
-              <w:rPr>
-                <w:rStyle w:val="normaltextrun"/>
-                <w:rFonts w:ascii="Calibri" w:hAnsi="Calibri" w:cs="Calibri"/>
-                <w:i/>
-                <w:iCs/>
-                <w:color w:val="0070C0"/>
-                <w:sz w:val="18"/>
-                <w:szCs w:val="18"/>
-              </w:rPr>
-              <w:t>ó</w:t>
-            </w:r>
-            <w:r>
-              <w:rPr>
-                <w:rStyle w:val="normaltextrun"/>
-                <w:rFonts w:ascii="Calibri" w:hAnsi="Calibri" w:cs="Calibri"/>
-                <w:i/>
-                <w:iCs/>
-                <w:color w:val="0070C0"/>
-                <w:sz w:val="18"/>
-                <w:szCs w:val="18"/>
-              </w:rPr>
-              <w:t>?</w:t>
-            </w:r>
-            <w:r>
-              <w:rPr>
-                <w:rStyle w:val="eop"/>
-                <w:rFonts w:ascii="Calibri" w:hAnsi="Calibri" w:cs="Calibri"/>
-                <w:color w:val="0070C0"/>
-                <w:sz w:val="18"/>
-                <w:szCs w:val="18"/>
-              </w:rPr>
-              <w:t> </w:t>
-            </w:r>
-          </w:p>
-          <w:p>
-            <w:pPr>
-              <w:pStyle w:val="Prrafodelista"/>
               <w:spacing w:after="0" w:line="240" w:lineRule="auto"/>
               <w:jc w:val="both"/>
               <w:rPr>
@@ -1408,12 +964,23 @@
                 <w:lang w:eastAsia="es-CL"/>
               </w:rPr>
             </w:pPr>
+            <w:r>
+              <w:rPr>
+                <w:rFonts w:ascii="Calibri" w:hAnsi="Calibri" w:cs="Arial"/>
+                <w:i/>
+                <w:color w:val="0070C0"/>
+                <w:sz w:val="18"/>
+                <w:szCs w:val="20"/>
+                <w:lang w:eastAsia="es-CL"/>
+              </w:rPr>
+              <w:t xml:space="preserve">Nuestro proyecto busca solventar la poca información de mercado existente en el mundo de los TCG en chile, especialmente Mitos y leyendas ya que para adentrarse en este mundo solo se puede mediante grupos de Facebook, para remediar eso crearemos un ecosistema en el que los jugadores puedan escanear sus cartas para conseguir información de esta, tanto el precio de las cartas como las diferentes variantes de esa carta (con esto nos referimos a que existen muchas versiones de la misma carta, como las full art (Arte completo), foil, normales, etc.) </w:t>
+            </w:r>
           </w:p>
         </w:tc>
       </w:tr>
       <w:tr>
         <w:trPr>
-          <w:trHeight w:val="838"/>
+          <w:trHeight w:val="2470"/>
         </w:trPr>
         <w:tc>
           <w:tcPr>
@@ -1435,6 +1002,548 @@
                 <w:sz w:val="18"/>
               </w:rPr>
               <w:t xml:space="preserve">2. Objetivos </w:t>
+            </w:r>
+          </w:p>
+        </w:tc>
+        <w:tc>
+          <w:tcPr>
+            <w:tcW w:w="6780" w:type="dxa"/>
+            <w:vAlign w:val="center"/>
+          </w:tcPr>
+          <w:p>
+            <w:pPr>
+              <w:jc w:val="both"/>
+              <w:rPr>
+                <w:rFonts w:ascii="Calibri" w:hAnsi="Calibri" w:cs="Arial"/>
+                <w:i/>
+                <w:color w:val="0070C0"/>
+                <w:sz w:val="18"/>
+                <w:szCs w:val="20"/>
+                <w:lang w:eastAsia="es-CL"/>
+              </w:rPr>
+            </w:pPr>
+            <w:r>
+              <w:rPr>
+                <w:rFonts w:ascii="Calibri" w:hAnsi="Calibri" w:cs="Arial"/>
+                <w:i/>
+                <w:color w:val="0070C0"/>
+                <w:sz w:val="18"/>
+                <w:szCs w:val="20"/>
+                <w:lang w:eastAsia="es-CL"/>
+              </w:rPr>
+              <w:t>El objetivo general es proporcionar información a los jugadores de TCG acerca de sus cartas.</w:t>
+            </w:r>
+          </w:p>
+          <w:p>
+            <w:pPr>
+              <w:jc w:val="both"/>
+              <w:rPr>
+                <w:rFonts w:ascii="Calibri" w:hAnsi="Calibri" w:cs="Arial"/>
+                <w:i/>
+                <w:color w:val="0070C0"/>
+                <w:sz w:val="18"/>
+                <w:szCs w:val="20"/>
+                <w:lang w:eastAsia="es-CL"/>
+              </w:rPr>
+            </w:pPr>
+            <w:r>
+              <w:rPr>
+                <w:rFonts w:ascii="Calibri" w:hAnsi="Calibri" w:cs="Arial"/>
+                <w:i/>
+                <w:color w:val="0070C0"/>
+                <w:sz w:val="18"/>
+                <w:szCs w:val="20"/>
+                <w:lang w:eastAsia="es-CL"/>
+              </w:rPr>
+              <w:t xml:space="preserve">Los objetivos </w:t>
+            </w:r>
+            <w:r>
+              <w:rPr>
+                <w:rFonts w:ascii="Calibri" w:hAnsi="Calibri" w:cs="Arial"/>
+                <w:i/>
+                <w:color w:val="0070C0"/>
+                <w:sz w:val="18"/>
+                <w:szCs w:val="20"/>
+                <w:lang w:eastAsia="es-CL"/>
+              </w:rPr>
+              <w:t>específicos para el proyecto son:</w:t>
+            </w:r>
+          </w:p>
+          <w:p>
+            <w:pPr>
+              <w:jc w:val="both"/>
+              <w:rPr>
+                <w:rFonts w:ascii="Calibri" w:hAnsi="Calibri" w:cs="Arial"/>
+                <w:i/>
+                <w:color w:val="0070C0"/>
+                <w:sz w:val="18"/>
+                <w:szCs w:val="20"/>
+                <w:lang w:eastAsia="es-CL"/>
+              </w:rPr>
+            </w:pPr>
+            <w:r>
+              <w:rPr>
+                <w:rFonts w:ascii="Calibri" w:hAnsi="Calibri" w:cs="Arial"/>
+                <w:i/>
+                <w:color w:val="0070C0"/>
+                <w:sz w:val="18"/>
+                <w:szCs w:val="20"/>
+                <w:lang w:eastAsia="es-CL"/>
+              </w:rPr>
+              <w:t>-Mejorar las fuentes de información</w:t>
+            </w:r>
+          </w:p>
+          <w:p>
+            <w:pPr>
+              <w:jc w:val="both"/>
+              <w:rPr>
+                <w:rFonts w:ascii="Calibri" w:hAnsi="Calibri" w:cs="Arial"/>
+                <w:i/>
+                <w:color w:val="0070C0"/>
+                <w:sz w:val="18"/>
+                <w:szCs w:val="20"/>
+                <w:lang w:eastAsia="es-CL"/>
+              </w:rPr>
+            </w:pPr>
+            <w:r>
+              <w:rPr>
+                <w:rFonts w:ascii="Calibri" w:hAnsi="Calibri" w:cs="Arial"/>
+                <w:i/>
+                <w:color w:val="0070C0"/>
+                <w:sz w:val="18"/>
+                <w:szCs w:val="20"/>
+                <w:lang w:eastAsia="es-CL"/>
+              </w:rPr>
+              <w:t>-Mejorar la eficiencia del mercado</w:t>
+            </w:r>
+          </w:p>
+        </w:tc>
+      </w:tr>
+      <w:tr>
+        <w:tc>
+          <w:tcPr>
+            <w:tcW w:w="3001" w:type="dxa"/>
+            <w:vAlign w:val="center"/>
+          </w:tcPr>
+          <w:p>
+            <w:pPr>
+              <w:rPr>
+                <w:rFonts w:ascii="Calibri" w:hAnsi="Calibri"/>
+                <w:color w:val="1F3864" w:themeColor="accent1" w:themeShade="80"/>
+                <w:sz w:val="18"/>
+              </w:rPr>
+            </w:pPr>
+            <w:r>
+              <w:rPr>
+                <w:rFonts w:ascii="Calibri" w:hAnsi="Calibri"/>
+                <w:color w:val="1F3864" w:themeColor="accent1" w:themeShade="80"/>
+                <w:sz w:val="18"/>
+              </w:rPr>
+              <w:lastRenderedPageBreak/>
+              <w:t>3. Metodología</w:t>
+            </w:r>
+          </w:p>
+        </w:tc>
+        <w:tc>
+          <w:tcPr>
+            <w:tcW w:w="6780" w:type="dxa"/>
+            <w:vAlign w:val="center"/>
+          </w:tcPr>
+          <w:p>
+            <w:pPr>
+              <w:ind w:left="720"/>
+              <w:rPr>
+                <w:rFonts w:ascii="Calibri" w:hAnsi="Calibri" w:cs="Arial"/>
+                <w:i/>
+                <w:color w:val="0070C0"/>
+                <w:sz w:val="18"/>
+                <w:szCs w:val="20"/>
+                <w:lang w:eastAsia="es-CL"/>
+              </w:rPr>
+            </w:pPr>
+            <w:r>
+              <w:rPr>
+                <w:rFonts w:ascii="Calibri" w:hAnsi="Calibri" w:cs="Arial"/>
+                <w:i/>
+                <w:color w:val="0070C0"/>
+                <w:sz w:val="18"/>
+                <w:szCs w:val="20"/>
+                <w:lang w:eastAsia="es-CL"/>
+              </w:rPr>
+              <w:t>Estamos utilizando Scrum para la realización del proyecto ya que esta nos permite tener un avance controlado por parte del equipo, tuvimos las fases de análisis, de desarrollo y próximamente tendremos la fase de pruebas y cierre</w:t>
+            </w:r>
+          </w:p>
+        </w:tc>
+      </w:tr>
+      <w:tr>
+        <w:trPr>
+          <w:trHeight w:val="2117"/>
+        </w:trPr>
+        <w:tc>
+          <w:tcPr>
+            <w:tcW w:w="3001" w:type="dxa"/>
+            <w:vAlign w:val="center"/>
+          </w:tcPr>
+          <w:p>
+            <w:pPr>
+              <w:rPr>
+                <w:rFonts w:ascii="Calibri" w:hAnsi="Calibri"/>
+                <w:color w:val="1F3864" w:themeColor="accent1" w:themeShade="80"/>
+                <w:sz w:val="18"/>
+              </w:rPr>
+            </w:pPr>
+            <w:r>
+              <w:rPr>
+                <w:rFonts w:ascii="Calibri" w:hAnsi="Calibri"/>
+                <w:color w:val="1F3864" w:themeColor="accent1" w:themeShade="80"/>
+                <w:sz w:val="18"/>
+              </w:rPr>
+              <w:t>4. Desarrollo</w:t>
+            </w:r>
+          </w:p>
+        </w:tc>
+        <w:tc>
+          <w:tcPr>
+            <w:tcW w:w="6780" w:type="dxa"/>
+            <w:vAlign w:val="center"/>
+          </w:tcPr>
+          <w:p>
+            <w:pPr>
+              <w:rPr>
+                <w:rFonts w:ascii="Calibri" w:hAnsi="Calibri" w:cs="Arial"/>
+                <w:i/>
+                <w:color w:val="0070C0"/>
+                <w:sz w:val="18"/>
+                <w:szCs w:val="20"/>
+                <w:lang w:eastAsia="es-CL"/>
+              </w:rPr>
+            </w:pPr>
+            <w:r>
+              <w:rPr>
+                <w:rFonts w:ascii="Calibri" w:hAnsi="Calibri" w:cs="Arial"/>
+                <w:i/>
+                <w:color w:val="0070C0"/>
+                <w:sz w:val="18"/>
+                <w:szCs w:val="20"/>
+                <w:lang w:eastAsia="es-CL"/>
+              </w:rPr>
+              <w:t>-Tenemos etapa de análisis en la que identificamos como va a funcionar el proyecto.</w:t>
+            </w:r>
+          </w:p>
+          <w:p>
+            <w:pPr>
+              <w:rPr>
+                <w:rFonts w:ascii="Calibri" w:hAnsi="Calibri" w:cs="Arial"/>
+                <w:i/>
+                <w:color w:val="0070C0"/>
+                <w:sz w:val="18"/>
+                <w:szCs w:val="20"/>
+                <w:lang w:eastAsia="es-CL"/>
+              </w:rPr>
+            </w:pPr>
+            <w:r>
+              <w:rPr>
+                <w:rFonts w:ascii="Calibri" w:hAnsi="Calibri" w:cs="Arial"/>
+                <w:i/>
+                <w:color w:val="0070C0"/>
+                <w:sz w:val="18"/>
+                <w:szCs w:val="20"/>
+                <w:lang w:eastAsia="es-CL"/>
+              </w:rPr>
+              <w:t>-Tenemos la etapa de desarrollo en la que se realiza toda la programación del software.</w:t>
+            </w:r>
+          </w:p>
+          <w:p>
+            <w:pPr>
+              <w:rPr>
+                <w:rFonts w:ascii="Calibri" w:hAnsi="Calibri" w:cs="Arial"/>
+                <w:i/>
+                <w:color w:val="0070C0"/>
+                <w:sz w:val="18"/>
+                <w:szCs w:val="20"/>
+                <w:lang w:eastAsia="es-CL"/>
+              </w:rPr>
+            </w:pPr>
+            <w:r>
+              <w:rPr>
+                <w:rFonts w:ascii="Calibri" w:hAnsi="Calibri" w:cs="Arial"/>
+                <w:i/>
+                <w:color w:val="0070C0"/>
+                <w:sz w:val="18"/>
+                <w:szCs w:val="20"/>
+                <w:lang w:eastAsia="es-CL"/>
+              </w:rPr>
+              <w:t>-Tenemos la etapa de implementación y pruebas en la que el proyecto ya estaría avanzado y se puede comenzar a testear que todo funcione bien.</w:t>
+            </w:r>
+          </w:p>
+          <w:p>
+            <w:pPr>
+              <w:rPr>
+                <w:rFonts w:ascii="Calibri" w:hAnsi="Calibri" w:cs="Arial"/>
+                <w:i/>
+                <w:color w:val="0070C0"/>
+                <w:sz w:val="18"/>
+                <w:szCs w:val="20"/>
+                <w:lang w:eastAsia="es-CL"/>
+              </w:rPr>
+            </w:pPr>
+            <w:r>
+              <w:rPr>
+                <w:rFonts w:ascii="Calibri" w:hAnsi="Calibri" w:cs="Arial"/>
+                <w:i/>
+                <w:color w:val="0070C0"/>
+                <w:sz w:val="18"/>
+                <w:szCs w:val="20"/>
+                <w:lang w:eastAsia="es-CL"/>
+              </w:rPr>
+              <w:t>-Tenemos la etapa de cierre que es para darle final al proyecto.</w:t>
+            </w:r>
+          </w:p>
+          <w:p>
+            <w:pPr>
+              <w:rPr>
+                <w:rFonts w:ascii="Calibri" w:hAnsi="Calibri" w:cs="Arial"/>
+                <w:i/>
+                <w:color w:val="0070C0"/>
+                <w:sz w:val="18"/>
+                <w:szCs w:val="20"/>
+                <w:lang w:eastAsia="es-CL"/>
+              </w:rPr>
+            </w:pPr>
+            <w:r>
+              <w:rPr>
+                <w:rFonts w:ascii="Calibri" w:hAnsi="Calibri" w:cs="Arial"/>
+                <w:i/>
+                <w:color w:val="0070C0"/>
+                <w:sz w:val="18"/>
+                <w:szCs w:val="20"/>
+                <w:lang w:eastAsia="es-CL"/>
+              </w:rPr>
+              <w:t>Como ajustes eliminamos ciertos juegos de la lista que íbamos a incluir al menos en la primera versión ya que no tenemos acceso a todas las cartas de todos los TCG.</w:t>
+            </w:r>
+          </w:p>
+          <w:p>
+            <w:pPr>
+              <w:rPr>
+                <w:rFonts w:ascii="Calibri" w:hAnsi="Calibri" w:cs="Arial"/>
+                <w:i/>
+                <w:color w:val="0070C0"/>
+                <w:sz w:val="18"/>
+                <w:szCs w:val="20"/>
+                <w:lang w:eastAsia="es-CL"/>
+              </w:rPr>
+            </w:pPr>
+          </w:p>
+        </w:tc>
+      </w:tr>
+      <w:tr>
+        <w:trPr>
+          <w:trHeight w:val="1112"/>
+        </w:trPr>
+        <w:tc>
+          <w:tcPr>
+            <w:tcW w:w="3001" w:type="dxa"/>
+            <w:vAlign w:val="center"/>
+          </w:tcPr>
+          <w:p>
+            <w:pPr>
+              <w:rPr>
+                <w:rFonts w:ascii="Calibri" w:hAnsi="Calibri"/>
+                <w:color w:val="1F3864" w:themeColor="accent1" w:themeShade="80"/>
+                <w:sz w:val="18"/>
+              </w:rPr>
+            </w:pPr>
+            <w:r>
+              <w:rPr>
+                <w:rFonts w:ascii="Calibri" w:hAnsi="Calibri"/>
+                <w:color w:val="1F3864" w:themeColor="accent1" w:themeShade="80"/>
+                <w:sz w:val="18"/>
+              </w:rPr>
+              <w:t>5. Evidencias</w:t>
+            </w:r>
+          </w:p>
+        </w:tc>
+        <w:tc>
+          <w:tcPr>
+            <w:tcW w:w="6780" w:type="dxa"/>
+            <w:vAlign w:val="center"/>
+          </w:tcPr>
+          <w:p>
+            <w:pPr>
+              <w:ind w:left="743"/>
+              <w:rPr>
+                <w:b/>
+                <w:i/>
+                <w:color w:val="0070C0"/>
+                <w:sz w:val="18"/>
+              </w:rPr>
+            </w:pPr>
+            <w:r>
+              <w:rPr>
+                <w:b/>
+                <w:i/>
+                <w:noProof/>
+                <w:color w:val="0070C0"/>
+                <w:sz w:val="18"/>
+              </w:rPr>
+              <w:drawing>
+                <wp:inline distT="0" distB="0" distL="0" distR="0" wp14:anchorId="3BBB0485" wp14:editId="0708B772">
+                  <wp:extent cx="5400040" cy="2707640"/>
+                  <wp:effectExtent l="0" t="0" r="0" b="0"/>
+                  <wp:docPr id="1" name="Imagen 1"/>
+                  <wp:cNvGraphicFramePr>
+                    <a:graphicFrameLocks xmlns:a="http://schemas.openxmlformats.org/drawingml/2006/main" noChangeAspect="1"/>
+                  </wp:cNvGraphicFramePr>
+                  <a:graphic xmlns:a="http://schemas.openxmlformats.org/drawingml/2006/main">
+                    <a:graphicData uri="http://schemas.openxmlformats.org/drawingml/2006/picture">
+                      <pic:pic xmlns:pic="http://schemas.openxmlformats.org/drawingml/2006/picture">
+                        <pic:nvPicPr>
+                          <pic:cNvPr id="1" name="Imagen 1"/>
+                          <pic:cNvPicPr/>
+                        </pic:nvPicPr>
+                        <pic:blipFill>
+                          <a:blip r:embed="rId11" cstate="print">
+                            <a:extLst>
+                              <a:ext uri="{28A0092B-C50C-407E-A947-70E740481C1C}">
+                                <a14:useLocalDpi xmlns:a14="http://schemas.microsoft.com/office/drawing/2010/main" val="0"/>
+                              </a:ext>
+                            </a:extLst>
+                          </a:blip>
+                          <a:stretch>
+                            <a:fillRect/>
+                          </a:stretch>
+                        </pic:blipFill>
+                        <pic:spPr>
+                          <a:xfrm>
+                            <a:off x="0" y="0"/>
+                            <a:ext cx="5400040" cy="2707640"/>
+                          </a:xfrm>
+                          <a:prstGeom prst="rect">
+                            <a:avLst/>
+                          </a:prstGeom>
+                        </pic:spPr>
+                      </pic:pic>
+                    </a:graphicData>
+                  </a:graphic>
+                </wp:inline>
+              </w:drawing>
+            </w:r>
+            <w:r>
+              <w:rPr>
+                <w:b/>
+                <w:i/>
+                <w:noProof/>
+                <w:color w:val="0070C0"/>
+                <w:sz w:val="18"/>
+              </w:rPr>
+              <w:drawing>
+                <wp:inline distT="0" distB="0" distL="0" distR="0" wp14:anchorId="2B314375" wp14:editId="61103790">
+                  <wp:extent cx="5400040" cy="2680335"/>
+                  <wp:effectExtent l="0" t="0" r="0" b="5715"/>
+                  <wp:docPr id="2" name="Imagen 2"/>
+                  <wp:cNvGraphicFramePr>
+                    <a:graphicFrameLocks xmlns:a="http://schemas.openxmlformats.org/drawingml/2006/main" noChangeAspect="1"/>
+                  </wp:cNvGraphicFramePr>
+                  <a:graphic xmlns:a="http://schemas.openxmlformats.org/drawingml/2006/main">
+                    <a:graphicData uri="http://schemas.openxmlformats.org/drawingml/2006/picture">
+                      <pic:pic xmlns:pic="http://schemas.openxmlformats.org/drawingml/2006/picture">
+                        <pic:nvPicPr>
+                          <pic:cNvPr id="2" name="Imagen 2"/>
+                          <pic:cNvPicPr/>
+                        </pic:nvPicPr>
+                        <pic:blipFill>
+                          <a:blip r:embed="rId12" cstate="print">
+                            <a:extLst>
+                              <a:ext uri="{28A0092B-C50C-407E-A947-70E740481C1C}">
+                                <a14:useLocalDpi xmlns:a14="http://schemas.microsoft.com/office/drawing/2010/main" val="0"/>
+                              </a:ext>
+                            </a:extLst>
+                          </a:blip>
+                          <a:stretch>
+                            <a:fillRect/>
+                          </a:stretch>
+                        </pic:blipFill>
+                        <pic:spPr>
+                          <a:xfrm>
+                            <a:off x="0" y="0"/>
+                            <a:ext cx="5400040" cy="2680335"/>
+                          </a:xfrm>
+                          <a:prstGeom prst="rect">
+                            <a:avLst/>
+                          </a:prstGeom>
+                        </pic:spPr>
+                      </pic:pic>
+                    </a:graphicData>
+                  </a:graphic>
+                </wp:inline>
+              </w:drawing>
+            </w:r>
+          </w:p>
+        </w:tc>
+      </w:tr>
+      <w:tr>
+        <w:trPr>
+          <w:trHeight w:val="2547"/>
+        </w:trPr>
+        <w:tc>
+          <w:tcPr>
+            <w:tcW w:w="3001" w:type="dxa"/>
+            <w:vAlign w:val="center"/>
+          </w:tcPr>
+          <w:p>
+            <w:pPr>
+              <w:rPr>
+                <w:rFonts w:ascii="Calibri" w:hAnsi="Calibri"/>
+                <w:color w:val="1F3864" w:themeColor="accent1" w:themeShade="80"/>
+                <w:sz w:val="18"/>
+                <w:szCs w:val="18"/>
+              </w:rPr>
+            </w:pPr>
+            <w:r>
+              <w:rPr>
+                <w:rFonts w:ascii="Calibri" w:hAnsi="Calibri"/>
+                <w:color w:val="1F3864" w:themeColor="accent1" w:themeShade="80"/>
+                <w:sz w:val="18"/>
+                <w:szCs w:val="18"/>
+              </w:rPr>
+              <w:lastRenderedPageBreak/>
+              <w:t>6</w:t>
+            </w:r>
+            <w:r>
+              <w:rPr>
+                <w:rFonts w:ascii="Calibri" w:hAnsi="Calibri"/>
+                <w:color w:val="1F3864" w:themeColor="accent1" w:themeShade="80"/>
+                <w:sz w:val="18"/>
+                <w:szCs w:val="18"/>
+              </w:rPr>
+              <w:t xml:space="preserve">. </w:t>
+            </w:r>
+            <w:r>
+              <w:rPr>
+                <w:rFonts w:ascii="Calibri" w:hAnsi="Calibri"/>
+                <w:color w:val="1F3864" w:themeColor="accent1" w:themeShade="80"/>
+                <w:sz w:val="18"/>
+                <w:szCs w:val="18"/>
+              </w:rPr>
+              <w:t xml:space="preserve">Intereses </w:t>
+            </w:r>
+            <w:r>
+              <w:rPr>
+                <w:rFonts w:ascii="Calibri" w:hAnsi="Calibri"/>
+                <w:color w:val="1F3864" w:themeColor="accent1" w:themeShade="80"/>
+                <w:sz w:val="18"/>
+                <w:szCs w:val="18"/>
+              </w:rPr>
+              <w:t>y proyecciones</w:t>
+            </w:r>
+            <w:r>
+              <w:rPr>
+                <w:rFonts w:ascii="Calibri" w:hAnsi="Calibri"/>
+                <w:color w:val="1F3864" w:themeColor="accent1" w:themeShade="80"/>
+                <w:sz w:val="18"/>
+                <w:szCs w:val="18"/>
+              </w:rPr>
+              <w:t xml:space="preserve"> profesionales</w:t>
             </w:r>
           </w:p>
         </w:tc>
@@ -1456,694 +1565,6 @@
               <w:rPr>
                 <w:rFonts w:ascii="Calibri" w:hAnsi="Calibri" w:cs="Arial"/>
                 <w:i/>
-                <w:color w:val="0070C0"/>
-                <w:sz w:val="18"/>
-                <w:szCs w:val="20"/>
-                <w:lang w:eastAsia="es-CL"/>
-              </w:rPr>
-            </w:pPr>
-            <w:r>
-              <w:rPr>
-                <w:rFonts w:ascii="Calibri" w:hAnsi="Calibri" w:cs="Arial"/>
-                <w:i/>
-                <w:color w:val="0070C0"/>
-                <w:sz w:val="18"/>
-                <w:szCs w:val="20"/>
-                <w:lang w:eastAsia="es-CL"/>
-              </w:rPr>
-              <w:t>Objetivo general y específicos.</w:t>
-            </w:r>
-          </w:p>
-          <w:p>
-            <w:pPr>
-              <w:pStyle w:val="Prrafodelista"/>
-              <w:jc w:val="both"/>
-              <w:rPr>
-                <w:rFonts w:ascii="Calibri" w:hAnsi="Calibri" w:cs="Arial"/>
-                <w:i/>
-                <w:color w:val="0070C0"/>
-                <w:sz w:val="18"/>
-                <w:szCs w:val="20"/>
-                <w:lang w:eastAsia="es-CL"/>
-              </w:rPr>
-            </w:pPr>
-            <w:r>
-              <w:rPr>
-                <w:rFonts w:ascii="Calibri" w:hAnsi="Calibri" w:cs="Arial"/>
-                <w:i/>
-                <w:color w:val="0070C0"/>
-                <w:sz w:val="18"/>
-                <w:szCs w:val="20"/>
-                <w:lang w:eastAsia="es-CL"/>
-              </w:rPr>
-              <w:t>¿Cuál es el objetivo general de tu Proyecto APT? ¿Cuáles son los objetivos específicos de tu Proyecto APT?</w:t>
-            </w:r>
-          </w:p>
-        </w:tc>
-      </w:tr>
-      <w:tr>
-        <w:tc>
-          <w:tcPr>
-            <w:tcW w:w="3001" w:type="dxa"/>
-            <w:vAlign w:val="center"/>
-          </w:tcPr>
-          <w:p>
-            <w:pPr>
-              <w:rPr>
-                <w:rFonts w:ascii="Calibri" w:hAnsi="Calibri"/>
-                <w:color w:val="1F3864" w:themeColor="accent1" w:themeShade="80"/>
-                <w:sz w:val="18"/>
-              </w:rPr>
-            </w:pPr>
-            <w:r>
-              <w:rPr>
-                <w:rFonts w:ascii="Calibri" w:hAnsi="Calibri"/>
-                <w:color w:val="1F3864" w:themeColor="accent1" w:themeShade="80"/>
-                <w:sz w:val="18"/>
-              </w:rPr>
-              <w:t>3. Metodología</w:t>
-            </w:r>
-          </w:p>
-        </w:tc>
-        <w:tc>
-          <w:tcPr>
-            <w:tcW w:w="6780" w:type="dxa"/>
-            <w:vAlign w:val="center"/>
-          </w:tcPr>
-          <w:p>
-            <w:pPr>
-              <w:pStyle w:val="Prrafodelista"/>
-              <w:numPr>
-                <w:ilvl w:val="0"/>
-                <w:numId w:val="1"/>
-              </w:numPr>
-              <w:spacing w:after="0" w:line="240" w:lineRule="auto"/>
-              <w:ind w:left="318" w:hanging="284"/>
-              <w:jc w:val="both"/>
-              <w:rPr>
-                <w:rFonts w:ascii="Calibri" w:hAnsi="Calibri" w:cs="Arial"/>
-                <w:i/>
-                <w:color w:val="0070C0"/>
-                <w:sz w:val="18"/>
-                <w:szCs w:val="20"/>
-                <w:lang w:eastAsia="es-CL"/>
-              </w:rPr>
-            </w:pPr>
-            <w:r>
-              <w:rPr>
-                <w:rFonts w:ascii="Calibri" w:hAnsi="Calibri" w:cs="Arial"/>
-                <w:i/>
-                <w:color w:val="0070C0"/>
-                <w:sz w:val="18"/>
-                <w:szCs w:val="20"/>
-                <w:lang w:eastAsia="es-CL"/>
-              </w:rPr>
-              <w:t>Metodología utilizada y su pertinencia para cumplir objetivos.</w:t>
-            </w:r>
-          </w:p>
-          <w:p>
-            <w:pPr>
-              <w:ind w:left="720"/>
-              <w:rPr>
-                <w:rFonts w:ascii="Calibri" w:hAnsi="Calibri" w:cs="Arial"/>
-                <w:i/>
-                <w:color w:val="0070C0"/>
-                <w:sz w:val="18"/>
-                <w:szCs w:val="20"/>
-                <w:lang w:eastAsia="es-CL"/>
-              </w:rPr>
-            </w:pPr>
-            <w:r>
-              <w:rPr>
-                <w:rFonts w:ascii="Calibri" w:hAnsi="Calibri" w:cs="Arial"/>
-                <w:i/>
-                <w:color w:val="0070C0"/>
-                <w:sz w:val="18"/>
-                <w:szCs w:val="20"/>
-                <w:lang w:eastAsia="es-CL"/>
-              </w:rPr>
-              <w:t>¿Qué metodología utilizaste para desarrollar tu Proyecto APT?</w:t>
-            </w:r>
-            <w:r>
-              <w:rPr>
-                <w:rFonts w:ascii="Calibri" w:hAnsi="Calibri" w:cs="Arial"/>
-                <w:i/>
-                <w:color w:val="0070C0"/>
-                <w:sz w:val="18"/>
-                <w:szCs w:val="20"/>
-                <w:lang w:eastAsia="es-CL"/>
-              </w:rPr>
-              <w:t xml:space="preserve"> Describe las fases y procedimientos que llevaste a cabo para ejecutar tu proyecto.</w:t>
-            </w:r>
-          </w:p>
-          <w:p>
-            <w:pPr>
-              <w:ind w:left="720"/>
-              <w:rPr>
-                <w:rFonts w:ascii="Calibri" w:hAnsi="Calibri" w:cs="Arial"/>
-                <w:i/>
-                <w:color w:val="0070C0"/>
-                <w:sz w:val="18"/>
-                <w:szCs w:val="20"/>
-                <w:lang w:eastAsia="es-CL"/>
-              </w:rPr>
-            </w:pPr>
-            <w:r>
-              <w:rPr>
-                <w:rFonts w:ascii="Calibri" w:hAnsi="Calibri" w:cs="Arial"/>
-                <w:i/>
-                <w:color w:val="0070C0"/>
-                <w:sz w:val="18"/>
-                <w:szCs w:val="20"/>
-                <w:lang w:eastAsia="es-CL"/>
-              </w:rPr>
-              <w:t>Fundamenta, ¿p</w:t>
-            </w:r>
-            <w:r>
-              <w:rPr>
-                <w:rFonts w:ascii="Calibri" w:hAnsi="Calibri" w:cs="Arial"/>
-                <w:i/>
-                <w:color w:val="0070C0"/>
-                <w:sz w:val="18"/>
-                <w:szCs w:val="20"/>
-                <w:lang w:eastAsia="es-CL"/>
-              </w:rPr>
-              <w:t>or qué esta metodología era pertinente para cumplir los objetivos planteados?</w:t>
-            </w:r>
-          </w:p>
-        </w:tc>
-      </w:tr>
-      <w:tr>
-        <w:trPr>
-          <w:trHeight w:val="2117"/>
-        </w:trPr>
-        <w:tc>
-          <w:tcPr>
-            <w:tcW w:w="3001" w:type="dxa"/>
-            <w:vAlign w:val="center"/>
-          </w:tcPr>
-          <w:p>
-            <w:pPr>
-              <w:rPr>
-                <w:rFonts w:ascii="Calibri" w:hAnsi="Calibri"/>
-                <w:color w:val="1F3864" w:themeColor="accent1" w:themeShade="80"/>
-                <w:sz w:val="18"/>
-              </w:rPr>
-            </w:pPr>
-            <w:r>
-              <w:rPr>
-                <w:rFonts w:ascii="Calibri" w:hAnsi="Calibri"/>
-                <w:color w:val="1F3864" w:themeColor="accent1" w:themeShade="80"/>
-                <w:sz w:val="18"/>
-              </w:rPr>
-              <w:lastRenderedPageBreak/>
-              <w:t>4. Desarrollo</w:t>
-            </w:r>
-          </w:p>
-        </w:tc>
-        <w:tc>
-          <w:tcPr>
-            <w:tcW w:w="6780" w:type="dxa"/>
-            <w:vAlign w:val="center"/>
-          </w:tcPr>
-          <w:p>
-            <w:pPr>
-              <w:pStyle w:val="Prrafodelista"/>
-              <w:numPr>
-                <w:ilvl w:val="0"/>
-                <w:numId w:val="1"/>
-              </w:numPr>
-              <w:spacing w:after="0" w:line="240" w:lineRule="auto"/>
-              <w:ind w:left="318" w:hanging="284"/>
-              <w:jc w:val="both"/>
-              <w:rPr>
-                <w:rFonts w:ascii="Calibri" w:hAnsi="Calibri" w:cs="Arial"/>
-                <w:i/>
-                <w:color w:val="0070C0"/>
-                <w:sz w:val="18"/>
-                <w:szCs w:val="20"/>
-                <w:lang w:eastAsia="es-CL"/>
-              </w:rPr>
-            </w:pPr>
-            <w:r>
-              <w:rPr>
-                <w:rFonts w:ascii="Calibri" w:hAnsi="Calibri" w:cs="Arial"/>
-                <w:i/>
-                <w:color w:val="0070C0"/>
-                <w:sz w:val="18"/>
-                <w:szCs w:val="20"/>
-                <w:lang w:eastAsia="es-CL"/>
-              </w:rPr>
-              <w:t>Descripción de las etapas o actividades del Proyecto APT.</w:t>
-            </w:r>
-          </w:p>
-          <w:p>
-            <w:pPr>
-              <w:pStyle w:val="Prrafodelista"/>
-              <w:jc w:val="both"/>
-              <w:rPr>
-                <w:rFonts w:ascii="Calibri" w:hAnsi="Calibri" w:cs="Arial"/>
-                <w:i/>
-                <w:color w:val="0070C0"/>
-                <w:sz w:val="18"/>
-                <w:szCs w:val="20"/>
-                <w:lang w:eastAsia="es-CL"/>
-              </w:rPr>
-            </w:pPr>
-            <w:r>
-              <w:rPr>
-                <w:rFonts w:ascii="Calibri" w:hAnsi="Calibri" w:cs="Arial"/>
-                <w:i/>
-                <w:color w:val="0070C0"/>
-                <w:sz w:val="18"/>
-                <w:szCs w:val="20"/>
-                <w:lang w:eastAsia="es-CL"/>
-              </w:rPr>
-              <w:t xml:space="preserve">¿Cuáles fueron las etapas o actividades </w:t>
-            </w:r>
-            <w:r>
-              <w:rPr>
-                <w:rFonts w:ascii="Calibri" w:hAnsi="Calibri" w:cs="Arial"/>
-                <w:i/>
-                <w:color w:val="0070C0"/>
-                <w:sz w:val="18"/>
-                <w:szCs w:val="20"/>
-                <w:lang w:eastAsia="es-CL"/>
-              </w:rPr>
-              <w:t>que desarrollaste en</w:t>
-            </w:r>
-            <w:r>
-              <w:rPr>
-                <w:rFonts w:ascii="Calibri" w:hAnsi="Calibri" w:cs="Arial"/>
-                <w:i/>
-                <w:color w:val="0070C0"/>
-                <w:sz w:val="18"/>
-                <w:szCs w:val="20"/>
-                <w:lang w:eastAsia="es-CL"/>
-              </w:rPr>
-              <w:t xml:space="preserve"> tu Proyecto APT?</w:t>
-            </w:r>
-          </w:p>
-          <w:p>
-            <w:pPr>
-              <w:pStyle w:val="Prrafodelista"/>
-              <w:numPr>
-                <w:ilvl w:val="0"/>
-                <w:numId w:val="1"/>
-              </w:numPr>
-              <w:spacing w:after="0" w:line="240" w:lineRule="auto"/>
-              <w:ind w:left="318" w:hanging="284"/>
-              <w:jc w:val="both"/>
-              <w:rPr>
-                <w:rFonts w:ascii="Calibri" w:hAnsi="Calibri" w:cs="Arial"/>
-                <w:i/>
-                <w:color w:val="0070C0"/>
-                <w:sz w:val="18"/>
-                <w:szCs w:val="20"/>
-                <w:lang w:eastAsia="es-CL"/>
-              </w:rPr>
-            </w:pPr>
-            <w:r>
-              <w:rPr>
-                <w:rFonts w:ascii="Calibri" w:hAnsi="Calibri" w:cs="Arial"/>
-                <w:i/>
-                <w:color w:val="0070C0"/>
-                <w:sz w:val="18"/>
-                <w:szCs w:val="20"/>
-                <w:lang w:eastAsia="es-CL"/>
-              </w:rPr>
-              <w:t>Dificultades y facilitadores en el desarrollo del Proyecto APT</w:t>
-            </w:r>
-            <w:r>
-              <w:rPr>
-                <w:rFonts w:ascii="Calibri" w:hAnsi="Calibri" w:cs="Arial"/>
-                <w:i/>
-                <w:color w:val="0070C0"/>
-                <w:sz w:val="18"/>
-                <w:szCs w:val="20"/>
-                <w:lang w:eastAsia="es-CL"/>
-              </w:rPr>
-              <w:t>.</w:t>
-            </w:r>
-          </w:p>
-          <w:p>
-            <w:pPr>
-              <w:pStyle w:val="Prrafodelista"/>
-              <w:jc w:val="both"/>
-              <w:rPr>
-                <w:rFonts w:ascii="Calibri" w:hAnsi="Calibri" w:cs="Arial"/>
-                <w:i/>
-                <w:color w:val="0070C0"/>
-                <w:sz w:val="18"/>
-                <w:szCs w:val="20"/>
-                <w:lang w:eastAsia="es-CL"/>
-              </w:rPr>
-            </w:pPr>
-            <w:r>
-              <w:rPr>
-                <w:rFonts w:ascii="Calibri" w:hAnsi="Calibri" w:cs="Arial"/>
-                <w:i/>
-                <w:color w:val="0070C0"/>
-                <w:sz w:val="18"/>
-                <w:szCs w:val="20"/>
-                <w:lang w:eastAsia="es-CL"/>
-              </w:rPr>
-              <w:t>¿Qué elementos/aspectos te facilitaron o ayudaron en el desarrollo de tu proyecto APT?</w:t>
-            </w:r>
-          </w:p>
-          <w:p>
-            <w:pPr>
-              <w:pStyle w:val="Prrafodelista"/>
-              <w:jc w:val="both"/>
-              <w:rPr>
-                <w:rFonts w:ascii="Calibri" w:hAnsi="Calibri" w:cs="Arial"/>
-                <w:i/>
-                <w:color w:val="0070C0"/>
-                <w:sz w:val="18"/>
-                <w:szCs w:val="20"/>
-                <w:lang w:eastAsia="es-CL"/>
-              </w:rPr>
-            </w:pPr>
-            <w:r>
-              <w:rPr>
-                <w:rFonts w:ascii="Calibri" w:hAnsi="Calibri" w:cs="Arial"/>
-                <w:i/>
-                <w:color w:val="0070C0"/>
-                <w:sz w:val="18"/>
-                <w:szCs w:val="20"/>
-                <w:lang w:eastAsia="es-CL"/>
-              </w:rPr>
-              <w:t>¿A qué dificultades</w:t>
-            </w:r>
-            <w:r>
-              <w:rPr>
-                <w:rFonts w:ascii="Calibri" w:hAnsi="Calibri" w:cs="Arial"/>
-                <w:i/>
-                <w:color w:val="0070C0"/>
-                <w:sz w:val="18"/>
-                <w:szCs w:val="20"/>
-                <w:lang w:eastAsia="es-CL"/>
-              </w:rPr>
-              <w:t xml:space="preserve"> enfrentaste en el desarrollo de tu Proyecto APT?</w:t>
-            </w:r>
-          </w:p>
-          <w:p>
-            <w:pPr>
-              <w:pStyle w:val="Prrafodelista"/>
-              <w:numPr>
-                <w:ilvl w:val="0"/>
-                <w:numId w:val="1"/>
-              </w:numPr>
-              <w:spacing w:after="0" w:line="240" w:lineRule="auto"/>
-              <w:ind w:left="318" w:hanging="284"/>
-              <w:jc w:val="both"/>
-              <w:rPr>
-                <w:rFonts w:ascii="Calibri" w:hAnsi="Calibri" w:cs="Arial"/>
-                <w:i/>
-                <w:color w:val="0070C0"/>
-                <w:sz w:val="18"/>
-                <w:szCs w:val="20"/>
-                <w:lang w:eastAsia="es-CL"/>
-              </w:rPr>
-            </w:pPr>
-            <w:r>
-              <w:rPr>
-                <w:rFonts w:ascii="Calibri" w:hAnsi="Calibri" w:cs="Arial"/>
-                <w:i/>
-                <w:color w:val="0070C0"/>
-                <w:sz w:val="18"/>
-                <w:szCs w:val="20"/>
-                <w:lang w:eastAsia="es-CL"/>
-              </w:rPr>
-              <w:t>A</w:t>
-            </w:r>
-            <w:r>
-              <w:rPr>
-                <w:rFonts w:ascii="Calibri" w:hAnsi="Calibri" w:cs="Arial"/>
-                <w:i/>
-                <w:color w:val="0070C0"/>
-                <w:sz w:val="18"/>
-                <w:szCs w:val="20"/>
-                <w:lang w:eastAsia="es-CL"/>
-              </w:rPr>
-              <w:t>justes</w:t>
-            </w:r>
-            <w:r>
-              <w:rPr>
-                <w:rFonts w:ascii="Calibri" w:hAnsi="Calibri" w:cs="Arial"/>
-                <w:i/>
-                <w:color w:val="0070C0"/>
-                <w:sz w:val="18"/>
-                <w:szCs w:val="20"/>
-                <w:lang w:eastAsia="es-CL"/>
-              </w:rPr>
-              <w:t xml:space="preserve"> realizados</w:t>
-            </w:r>
-            <w:r>
-              <w:rPr>
-                <w:rFonts w:ascii="Calibri" w:hAnsi="Calibri" w:cs="Arial"/>
-                <w:i/>
-                <w:color w:val="0070C0"/>
-                <w:sz w:val="18"/>
-                <w:szCs w:val="20"/>
-                <w:lang w:eastAsia="es-CL"/>
-              </w:rPr>
-              <w:t>.</w:t>
-            </w:r>
-          </w:p>
-          <w:p>
-            <w:pPr>
-              <w:ind w:left="720"/>
-              <w:rPr>
-                <w:rFonts w:ascii="Calibri" w:hAnsi="Calibri" w:cs="Arial"/>
-                <w:i/>
-                <w:color w:val="0070C0"/>
-                <w:sz w:val="18"/>
-                <w:szCs w:val="20"/>
-                <w:lang w:eastAsia="es-CL"/>
-              </w:rPr>
-            </w:pPr>
-            <w:r>
-              <w:rPr>
-                <w:rFonts w:ascii="Calibri" w:hAnsi="Calibri" w:cs="Arial"/>
-                <w:i/>
-                <w:color w:val="0070C0"/>
-                <w:sz w:val="18"/>
-                <w:szCs w:val="20"/>
-                <w:lang w:eastAsia="es-CL"/>
-              </w:rPr>
-              <w:t xml:space="preserve">¿Cómo abordaste las dificultades para cumplir con los objetivos? ¿Tuviste que hacer algún ajuste? ¿Qué ajuste? </w:t>
-            </w:r>
-          </w:p>
-        </w:tc>
-      </w:tr>
-      <w:tr>
-        <w:trPr>
-          <w:trHeight w:val="1112"/>
-        </w:trPr>
-        <w:tc>
-          <w:tcPr>
-            <w:tcW w:w="3001" w:type="dxa"/>
-            <w:vAlign w:val="center"/>
-          </w:tcPr>
-          <w:p>
-            <w:pPr>
-              <w:rPr>
-                <w:rFonts w:ascii="Calibri" w:hAnsi="Calibri"/>
-                <w:color w:val="1F3864" w:themeColor="accent1" w:themeShade="80"/>
-                <w:sz w:val="18"/>
-              </w:rPr>
-            </w:pPr>
-            <w:r>
-              <w:rPr>
-                <w:rFonts w:ascii="Calibri" w:hAnsi="Calibri"/>
-                <w:color w:val="1F3864" w:themeColor="accent1" w:themeShade="80"/>
-                <w:sz w:val="18"/>
-              </w:rPr>
-              <w:t>5. Evidencias</w:t>
-            </w:r>
-          </w:p>
-        </w:tc>
-        <w:tc>
-          <w:tcPr>
-            <w:tcW w:w="6780" w:type="dxa"/>
-            <w:vAlign w:val="center"/>
-          </w:tcPr>
-          <w:p>
-            <w:pPr>
-              <w:pStyle w:val="Prrafodelista"/>
-              <w:numPr>
-                <w:ilvl w:val="0"/>
-                <w:numId w:val="1"/>
-              </w:numPr>
-              <w:spacing w:after="0" w:line="240" w:lineRule="auto"/>
-              <w:ind w:left="314" w:hanging="284"/>
-              <w:jc w:val="both"/>
-              <w:rPr>
-                <w:rFonts w:ascii="Calibri" w:hAnsi="Calibri" w:cs="Arial"/>
-                <w:i/>
-                <w:iCs/>
-                <w:color w:val="0070C0"/>
-                <w:sz w:val="18"/>
-                <w:szCs w:val="20"/>
-                <w:lang w:eastAsia="es-CL"/>
-              </w:rPr>
-            </w:pPr>
-            <w:r>
-              <w:rPr>
-                <w:rFonts w:ascii="Calibri" w:hAnsi="Calibri" w:cs="Arial"/>
-                <w:i/>
-                <w:iCs/>
-                <w:color w:val="0070C0"/>
-                <w:sz w:val="18"/>
-                <w:szCs w:val="20"/>
-                <w:lang w:eastAsia="es-CL"/>
-              </w:rPr>
-              <w:t>Adjunta</w:t>
-            </w:r>
-            <w:r>
-              <w:rPr>
-                <w:rFonts w:ascii="Calibri" w:hAnsi="Calibri" w:cs="Arial"/>
-                <w:i/>
-                <w:iCs/>
-                <w:color w:val="0070C0"/>
-                <w:sz w:val="18"/>
-                <w:szCs w:val="20"/>
-                <w:lang w:eastAsia="es-CL"/>
-              </w:rPr>
-              <w:t xml:space="preserve"> </w:t>
-            </w:r>
-            <w:r>
-              <w:rPr>
-                <w:rFonts w:ascii="Calibri" w:hAnsi="Calibri" w:cs="Arial"/>
-                <w:i/>
-                <w:iCs/>
-                <w:color w:val="0070C0"/>
-                <w:sz w:val="18"/>
-                <w:szCs w:val="20"/>
-                <w:lang w:eastAsia="es-CL"/>
-              </w:rPr>
-              <w:t>evidencias que permitan dar cuenta del desarrollo del Proyecto APT y sus resultados finales.</w:t>
-            </w:r>
-          </w:p>
-          <w:p>
-            <w:pPr>
-              <w:ind w:left="743"/>
-              <w:rPr>
-                <w:b/>
-                <w:i/>
-                <w:color w:val="0070C0"/>
-                <w:sz w:val="18"/>
-              </w:rPr>
-            </w:pPr>
-            <w:r>
-              <w:rPr>
-                <w:rFonts w:ascii="Calibri" w:hAnsi="Calibri" w:cs="Arial"/>
-                <w:i/>
-                <w:color w:val="0070C0"/>
-                <w:sz w:val="18"/>
-                <w:szCs w:val="20"/>
-                <w:lang w:eastAsia="es-CL"/>
-              </w:rPr>
-              <w:t>¿Qué evidencias pueden servir para que los demás puedan visualizar y entender las distintas etapas de tu Proyecto APT y el resultado final?</w:t>
-            </w:r>
-            <w:r>
-              <w:rPr>
-                <w:rFonts w:ascii="Calibri" w:hAnsi="Calibri" w:cs="Arial"/>
-                <w:i/>
-                <w:color w:val="0070C0"/>
-                <w:sz w:val="18"/>
-                <w:szCs w:val="20"/>
-                <w:lang w:eastAsia="es-CL"/>
-              </w:rPr>
-              <w:t xml:space="preserve"> </w:t>
-            </w:r>
-          </w:p>
-        </w:tc>
-      </w:tr>
-      <w:tr>
-        <w:trPr>
-          <w:trHeight w:val="2547"/>
-        </w:trPr>
-        <w:tc>
-          <w:tcPr>
-            <w:tcW w:w="3001" w:type="dxa"/>
-            <w:vAlign w:val="center"/>
-          </w:tcPr>
-          <w:p>
-            <w:pPr>
-              <w:rPr>
-                <w:rFonts w:ascii="Calibri" w:hAnsi="Calibri"/>
-                <w:color w:val="1F3864" w:themeColor="accent1" w:themeShade="80"/>
-                <w:sz w:val="18"/>
-                <w:szCs w:val="18"/>
-              </w:rPr>
-            </w:pPr>
-            <w:r>
-              <w:rPr>
-                <w:rFonts w:ascii="Calibri" w:hAnsi="Calibri"/>
-                <w:color w:val="1F3864" w:themeColor="accent1" w:themeShade="80"/>
-                <w:sz w:val="18"/>
-                <w:szCs w:val="18"/>
-              </w:rPr>
-              <w:t>6</w:t>
-            </w:r>
-            <w:r>
-              <w:rPr>
-                <w:rFonts w:ascii="Calibri" w:hAnsi="Calibri"/>
-                <w:color w:val="1F3864" w:themeColor="accent1" w:themeShade="80"/>
-                <w:sz w:val="18"/>
-                <w:szCs w:val="18"/>
-              </w:rPr>
-              <w:t xml:space="preserve">. </w:t>
-            </w:r>
-            <w:r>
-              <w:rPr>
-                <w:rFonts w:ascii="Calibri" w:hAnsi="Calibri"/>
-                <w:color w:val="1F3864" w:themeColor="accent1" w:themeShade="80"/>
-                <w:sz w:val="18"/>
-                <w:szCs w:val="18"/>
-              </w:rPr>
-              <w:t xml:space="preserve">Intereses </w:t>
-            </w:r>
-            <w:r>
-              <w:rPr>
-                <w:rFonts w:ascii="Calibri" w:hAnsi="Calibri"/>
-                <w:color w:val="1F3864" w:themeColor="accent1" w:themeShade="80"/>
-                <w:sz w:val="18"/>
-                <w:szCs w:val="18"/>
-              </w:rPr>
-              <w:t>y proyecciones</w:t>
-            </w:r>
-            <w:r>
-              <w:rPr>
-                <w:rFonts w:ascii="Calibri" w:hAnsi="Calibri"/>
-                <w:color w:val="1F3864" w:themeColor="accent1" w:themeShade="80"/>
-                <w:sz w:val="18"/>
-                <w:szCs w:val="18"/>
-              </w:rPr>
-              <w:t xml:space="preserve"> profesionales</w:t>
-            </w:r>
-          </w:p>
-        </w:tc>
-        <w:tc>
-          <w:tcPr>
-            <w:tcW w:w="6780" w:type="dxa"/>
-            <w:vAlign w:val="center"/>
-          </w:tcPr>
-          <w:p>
-            <w:pPr>
-              <w:pStyle w:val="Prrafodelista"/>
-              <w:numPr>
-                <w:ilvl w:val="0"/>
-                <w:numId w:val="1"/>
-              </w:numPr>
-              <w:spacing w:after="0" w:line="240" w:lineRule="auto"/>
-              <w:ind w:left="314" w:hanging="284"/>
-              <w:jc w:val="both"/>
-              <w:rPr>
-                <w:rFonts w:ascii="Calibri" w:hAnsi="Calibri" w:cs="Arial"/>
-                <w:i/>
                 <w:iCs/>
                 <w:color w:val="0070C0"/>
                 <w:sz w:val="18"/>
@@ -2296,6 +1717,77 @@
               <w:t xml:space="preserve">¿Cómo te proyectas laboralmente después de haber terminado tu Proyecto APT? </w:t>
             </w:r>
           </w:p>
+          <w:p>
+            <w:pPr>
+              <w:pStyle w:val="Prrafodelista"/>
+              <w:jc w:val="both"/>
+              <w:rPr>
+                <w:rFonts w:ascii="Calibri" w:hAnsi="Calibri" w:cs="Arial"/>
+                <w:i/>
+                <w:color w:val="0070C0"/>
+                <w:sz w:val="18"/>
+                <w:szCs w:val="20"/>
+                <w:lang w:eastAsia="es-CL"/>
+              </w:rPr>
+            </w:pPr>
+          </w:p>
+          <w:p>
+            <w:pPr>
+              <w:jc w:val="both"/>
+              <w:rPr>
+                <w:rFonts w:ascii="Calibri" w:hAnsi="Calibri" w:cs="Arial"/>
+                <w:i/>
+                <w:color w:val="0070C0"/>
+                <w:sz w:val="18"/>
+                <w:szCs w:val="20"/>
+                <w:lang w:eastAsia="es-CL"/>
+              </w:rPr>
+            </w:pPr>
+            <w:r>
+              <w:rPr>
+                <w:rFonts w:ascii="Calibri" w:hAnsi="Calibri" w:cs="Arial"/>
+                <w:i/>
+                <w:color w:val="0070C0"/>
+                <w:sz w:val="18"/>
+                <w:szCs w:val="20"/>
+                <w:lang w:eastAsia="es-CL"/>
+              </w:rPr>
+              <w:t>Juan Ram</w:t>
+            </w:r>
+            <w:r>
+              <w:rPr>
+                <w:rFonts w:ascii="Calibri" w:hAnsi="Calibri" w:cs="Arial"/>
+                <w:i/>
+                <w:color w:val="0070C0"/>
+                <w:sz w:val="18"/>
+                <w:szCs w:val="20"/>
+                <w:lang w:eastAsia="es-CL"/>
+              </w:rPr>
+              <w:t>i</w:t>
+            </w:r>
+            <w:r>
+              <w:rPr>
+                <w:rFonts w:ascii="Calibri" w:hAnsi="Calibri" w:cs="Arial"/>
+                <w:i/>
+                <w:color w:val="0070C0"/>
+                <w:sz w:val="18"/>
+                <w:szCs w:val="20"/>
+                <w:lang w:eastAsia="es-CL"/>
+              </w:rPr>
+              <w:t>rez</w:t>
+            </w:r>
+            <w:r>
+              <w:rPr>
+                <w:rFonts w:ascii="Calibri" w:hAnsi="Calibri" w:cs="Arial"/>
+                <w:i/>
+                <w:color w:val="0070C0"/>
+                <w:sz w:val="18"/>
+                <w:szCs w:val="20"/>
+                <w:lang w:eastAsia="es-CL"/>
+              </w:rPr>
+              <w:t>: El proyecto me sirvió para darme cuenta que no me gusta tanto el área de la documentación como yo pensaba, es más me gusta mucho ahora el área de programación que antes no me gustaba mucho.</w:t>
+            </w:r>
+          </w:p>
         </w:tc>
       </w:tr>
     </w:tbl>
@@ -2334,7 +1826,7 @@
     </w:p>
     <w:p/>
     <w:sectPr>
-      <w:headerReference w:type="default" r:id="rId11"/>
+      <w:headerReference w:type="default" r:id="rId13"/>
       <w:pgSz w:w="11906" w:h="16838"/>
       <w:pgMar w:top="1417" w:right="1701" w:bottom="1417" w:left="1701" w:header="708" w:footer="708" w:gutter="0"/>
       <w:cols w:space="708"/>
@@ -2345,7 +1837,7 @@
 </file>
 
 <file path=word/endnotes.xml><?xml version="1.0" encoding="utf-8"?>
-<w:endnotes xmlns:wpc="http://schemas.microsoft.com/office/word/2010/wordprocessingCanvas" xmlns:cx="http://schemas.microsoft.com/office/drawing/2014/chartex" xmlns:mc="http://schemas.openxmlformats.org/markup-compatibility/2006" xmlns:o="urn:schemas-microsoft-com:office:office" xmlns:r="http://schemas.openxmlformats.org/officeDocument/2006/relationships" xmlns:m="http://schemas.openxmlformats.org/officeDocument/2006/math" xmlns:v="urn:schemas-microsoft-com:vml" xmlns:wp14="http://schemas.microsoft.com/office/word/2010/wordprocessingDrawing" xmlns:wp="http://schemas.openxmlformats.org/drawingml/2006/wordprocessingDrawing" xmlns:w10="urn:schemas-microsoft-com:office:word" xmlns:w="http://schemas.openxmlformats.org/wordprocessingml/2006/main" xmlns:w14="http://schemas.microsoft.com/office/word/2010/wordml" xmlns:w15="http://schemas.microsoft.com/office/word/2012/wordml" xmlns:w16se="http://schemas.microsoft.com/office/word/2015/wordml/symex" xmlns:wpg="http://schemas.microsoft.com/office/word/2010/wordprocessingGroup" xmlns:wpi="http://schemas.microsoft.com/office/word/2010/wordprocessingInk" xmlns:wne="http://schemas.microsoft.com/office/word/2006/wordml" xmlns:wps="http://schemas.microsoft.com/office/word/2010/wordprocessingShape" mc:Ignorable="w14 w15 w16se wp14">
+<w:endnotes xmlns:wpc="http://schemas.microsoft.com/office/word/2010/wordprocessingCanvas" xmlns:cx="http://schemas.microsoft.com/office/drawing/2014/chartex" xmlns:cx1="http://schemas.microsoft.com/office/drawing/2015/9/8/chartex" xmlns:cx2="http://schemas.microsoft.com/office/drawing/2015/10/21/chartex" xmlns:cx3="http://schemas.microsoft.com/office/drawing/2016/5/9/chartex" xmlns:cx4="http://schemas.microsoft.com/office/drawing/2016/5/10/chartex" xmlns:cx5="http://schemas.microsoft.com/office/drawing/2016/5/11/chartex" xmlns:cx6="http://schemas.microsoft.com/office/drawing/2016/5/12/chartex" xmlns:cx7="http://schemas.microsoft.com/office/drawing/2016/5/13/chartex" xmlns:cx8="http://schemas.microsoft.com/office/drawing/2016/5/14/chartex" xmlns:mc="http://schemas.openxmlformats.org/markup-compatibility/2006" xmlns:aink="http://schemas.microsoft.com/office/drawing/2016/ink" xmlns:am3d="http://schemas.microsoft.com/office/drawing/2017/model3d" xmlns:o="urn:schemas-microsoft-com:office:office" xmlns:r="http://schemas.openxmlformats.org/officeDocument/2006/relationships" xmlns:m="http://schemas.openxmlformats.org/officeDocument/2006/math" xmlns:v="urn:schemas-microsoft-com:vml" xmlns:wp14="http://schemas.microsoft.com/office/word/2010/wordprocessingDrawing" xmlns:wp="http://schemas.openxmlformats.org/drawingml/2006/wordprocessingDrawing" xmlns:w10="urn:schemas-microsoft-com:office:word" xmlns:w="http://schemas.openxmlformats.org/wordprocessingml/2006/main" xmlns:w14="http://schemas.microsoft.com/office/word/2010/wordml" xmlns:w15="http://schemas.microsoft.com/office/word/2012/wordml" xmlns:w16cex="http://schemas.microsoft.com/office/word/2018/wordml/cex" xmlns:w16cid="http://schemas.microsoft.com/office/word/2016/wordml/cid" xmlns:w16="http://schemas.microsoft.com/office/word/2018/wordml" xmlns:w16sdtdh="http://schemas.microsoft.com/office/word/2020/wordml/sdtdatahash" xmlns:w16se="http://schemas.microsoft.com/office/word/2015/wordml/symex" xmlns:wpg="http://schemas.microsoft.com/office/word/2010/wordprocessingGroup" xmlns:wpi="http://schemas.microsoft.com/office/word/2010/wordprocessingInk" xmlns:wne="http://schemas.microsoft.com/office/word/2006/wordml" xmlns:wps="http://schemas.microsoft.com/office/word/2010/wordprocessingShape" mc:Ignorable="w14 w15 w16se w16cid w16 w16cex w16sdtdh wp14">
   <w:endnote w:type="separator" w:id="-1">
     <w:p>
       <w:pPr>
@@ -2370,7 +1862,7 @@
 </file>
 
 <file path=word/footnotes.xml><?xml version="1.0" encoding="utf-8"?>
-<w:footnotes xmlns:wpc="http://schemas.microsoft.com/office/word/2010/wordprocessingCanvas" xmlns:cx="http://schemas.microsoft.com/office/drawing/2014/chartex" xmlns:mc="http://schemas.openxmlformats.org/markup-compatibility/2006" xmlns:o="urn:schemas-microsoft-com:office:office" xmlns:r="http://schemas.openxmlformats.org/officeDocument/2006/relationships" xmlns:m="http://schemas.openxmlformats.org/officeDocument/2006/math" xmlns:v="urn:schemas-microsoft-com:vml" xmlns:wp14="http://schemas.microsoft.com/office/word/2010/wordprocessingDrawing" xmlns:wp="http://schemas.openxmlformats.org/drawingml/2006/wordprocessingDrawing" xmlns:w10="urn:schemas-microsoft-com:office:word" xmlns:w="http://schemas.openxmlformats.org/wordprocessingml/2006/main" xmlns:w14="http://schemas.microsoft.com/office/word/2010/wordml" xmlns:w15="http://schemas.microsoft.com/office/word/2012/wordml" xmlns:w16se="http://schemas.microsoft.com/office/word/2015/wordml/symex" xmlns:wpg="http://schemas.microsoft.com/office/word/2010/wordprocessingGroup" xmlns:wpi="http://schemas.microsoft.com/office/word/2010/wordprocessingInk" xmlns:wne="http://schemas.microsoft.com/office/word/2006/wordml" xmlns:wps="http://schemas.microsoft.com/office/word/2010/wordprocessingShape" mc:Ignorable="w14 w15 w16se wp14">
+<w:footnotes xmlns:wpc="http://schemas.microsoft.com/office/word/2010/wordprocessingCanvas" xmlns:cx="http://schemas.microsoft.com/office/drawing/2014/chartex" xmlns:cx1="http://schemas.microsoft.com/office/drawing/2015/9/8/chartex" xmlns:cx2="http://schemas.microsoft.com/office/drawing/2015/10/21/chartex" xmlns:cx3="http://schemas.microsoft.com/office/drawing/2016/5/9/chartex" xmlns:cx4="http://schemas.microsoft.com/office/drawing/2016/5/10/chartex" xmlns:cx5="http://schemas.microsoft.com/office/drawing/2016/5/11/chartex" xmlns:cx6="http://schemas.microsoft.com/office/drawing/2016/5/12/chartex" xmlns:cx7="http://schemas.microsoft.com/office/drawing/2016/5/13/chartex" xmlns:cx8="http://schemas.microsoft.com/office/drawing/2016/5/14/chartex" xmlns:mc="http://schemas.openxmlformats.org/markup-compatibility/2006" xmlns:aink="http://schemas.microsoft.com/office/drawing/2016/ink" xmlns:am3d="http://schemas.microsoft.com/office/drawing/2017/model3d" xmlns:o="urn:schemas-microsoft-com:office:office" xmlns:r="http://schemas.openxmlformats.org/officeDocument/2006/relationships" xmlns:m="http://schemas.openxmlformats.org/officeDocument/2006/math" xmlns:v="urn:schemas-microsoft-com:vml" xmlns:wp14="http://schemas.microsoft.com/office/word/2010/wordprocessingDrawing" xmlns:wp="http://schemas.openxmlformats.org/drawingml/2006/wordprocessingDrawing" xmlns:w10="urn:schemas-microsoft-com:office:word" xmlns:w="http://schemas.openxmlformats.org/wordprocessingml/2006/main" xmlns:w14="http://schemas.microsoft.com/office/word/2010/wordml" xmlns:w15="http://schemas.microsoft.com/office/word/2012/wordml" xmlns:w16cex="http://schemas.microsoft.com/office/word/2018/wordml/cex" xmlns:w16cid="http://schemas.microsoft.com/office/word/2016/wordml/cid" xmlns:w16="http://schemas.microsoft.com/office/word/2018/wordml" xmlns:w16sdtdh="http://schemas.microsoft.com/office/word/2020/wordml/sdtdatahash" xmlns:w16se="http://schemas.microsoft.com/office/word/2015/wordml/symex" xmlns:wpg="http://schemas.microsoft.com/office/word/2010/wordprocessingGroup" xmlns:wpi="http://schemas.microsoft.com/office/word/2010/wordprocessingInk" xmlns:wne="http://schemas.microsoft.com/office/word/2006/wordml" xmlns:wps="http://schemas.microsoft.com/office/word/2010/wordprocessingShape" mc:Ignorable="w14 w15 w16se w16cid w16 w16cex w16sdtdh wp14">
   <w:footnote w:type="separator" w:id="-1">
     <w:p>
       <w:pPr>
@@ -2395,7 +1887,7 @@
 </file>
 
 <file path=word/header1.xml><?xml version="1.0" encoding="utf-8"?>
-<w:hdr xmlns:wpc="http://schemas.microsoft.com/office/word/2010/wordprocessingCanvas" xmlns:cx="http://schemas.microsoft.com/office/drawing/2014/chartex" xmlns:mc="http://schemas.openxmlformats.org/markup-compatibility/2006" xmlns:o="urn:schemas-microsoft-com:office:office" xmlns:r="http://schemas.openxmlformats.org/officeDocument/2006/relationships" xmlns:m="http://schemas.openxmlformats.org/officeDocument/2006/math" xmlns:v="urn:schemas-microsoft-com:vml" xmlns:wp14="http://schemas.microsoft.com/office/word/2010/wordprocessingDrawing" xmlns:wp="http://schemas.openxmlformats.org/drawingml/2006/wordprocessingDrawing" xmlns:w10="urn:schemas-microsoft-com:office:word" xmlns:w="http://schemas.openxmlformats.org/wordprocessingml/2006/main" xmlns:w14="http://schemas.microsoft.com/office/word/2010/wordml" xmlns:w15="http://schemas.microsoft.com/office/word/2012/wordml" xmlns:w16se="http://schemas.microsoft.com/office/word/2015/wordml/symex" xmlns:wpg="http://schemas.microsoft.com/office/word/2010/wordprocessingGroup" xmlns:wpi="http://schemas.microsoft.com/office/word/2010/wordprocessingInk" xmlns:wne="http://schemas.microsoft.com/office/word/2006/wordml" xmlns:wps="http://schemas.microsoft.com/office/word/2010/wordprocessingShape" mc:Ignorable="w14 w15 w16se wp14">
+<w:hdr xmlns:wpc="http://schemas.microsoft.com/office/word/2010/wordprocessingCanvas" xmlns:cx="http://schemas.microsoft.com/office/drawing/2014/chartex" xmlns:cx1="http://schemas.microsoft.com/office/drawing/2015/9/8/chartex" xmlns:cx2="http://schemas.microsoft.com/office/drawing/2015/10/21/chartex" xmlns:cx3="http://schemas.microsoft.com/office/drawing/2016/5/9/chartex" xmlns:cx4="http://schemas.microsoft.com/office/drawing/2016/5/10/chartex" xmlns:cx5="http://schemas.microsoft.com/office/drawing/2016/5/11/chartex" xmlns:cx6="http://schemas.microsoft.com/office/drawing/2016/5/12/chartex" xmlns:cx7="http://schemas.microsoft.com/office/drawing/2016/5/13/chartex" xmlns:cx8="http://schemas.microsoft.com/office/drawing/2016/5/14/chartex" xmlns:mc="http://schemas.openxmlformats.org/markup-compatibility/2006" xmlns:aink="http://schemas.microsoft.com/office/drawing/2016/ink" xmlns:am3d="http://schemas.microsoft.com/office/drawing/2017/model3d" xmlns:o="urn:schemas-microsoft-com:office:office" xmlns:r="http://schemas.openxmlformats.org/officeDocument/2006/relationships" xmlns:m="http://schemas.openxmlformats.org/officeDocument/2006/math" xmlns:v="urn:schemas-microsoft-com:vml" xmlns:wp14="http://schemas.microsoft.com/office/word/2010/wordprocessingDrawing" xmlns:wp="http://schemas.openxmlformats.org/drawingml/2006/wordprocessingDrawing" xmlns:w10="urn:schemas-microsoft-com:office:word" xmlns:w="http://schemas.openxmlformats.org/wordprocessingml/2006/main" xmlns:w14="http://schemas.microsoft.com/office/word/2010/wordml" xmlns:w15="http://schemas.microsoft.com/office/word/2012/wordml" xmlns:w16cex="http://schemas.microsoft.com/office/word/2018/wordml/cex" xmlns:w16cid="http://schemas.microsoft.com/office/word/2016/wordml/cid" xmlns:w16="http://schemas.microsoft.com/office/word/2018/wordml" xmlns:w16sdtdh="http://schemas.microsoft.com/office/word/2020/wordml/sdtdatahash" xmlns:w16se="http://schemas.microsoft.com/office/word/2015/wordml/symex" xmlns:wpg="http://schemas.microsoft.com/office/word/2010/wordprocessingGroup" xmlns:wpi="http://schemas.microsoft.com/office/word/2010/wordprocessingInk" xmlns:wne="http://schemas.microsoft.com/office/word/2006/wordml" xmlns:wps="http://schemas.microsoft.com/office/word/2010/wordprocessingShape" mc:Ignorable="w14 w15 w16se w16cid w16 w16cex w16sdtdh wp14">
   <w:tbl>
     <w:tblPr>
       <w:tblStyle w:val="Tablaconcuadrcula1"/>
@@ -2620,7 +2112,7 @@
 </file>
 
 <file path=word/numbering.xml><?xml version="1.0" encoding="utf-8"?>
-<w:numbering xmlns:wpc="http://schemas.microsoft.com/office/word/2010/wordprocessingCanvas" xmlns:cx="http://schemas.microsoft.com/office/drawing/2014/chartex" xmlns:mc="http://schemas.openxmlformats.org/markup-compatibility/2006" xmlns:o="urn:schemas-microsoft-com:office:office" xmlns:r="http://schemas.openxmlformats.org/officeDocument/2006/relationships" xmlns:m="http://schemas.openxmlformats.org/officeDocument/2006/math" xmlns:v="urn:schemas-microsoft-com:vml" xmlns:wp14="http://schemas.microsoft.com/office/word/2010/wordprocessingDrawing" xmlns:wp="http://schemas.openxmlformats.org/drawingml/2006/wordprocessingDrawing" xmlns:w10="urn:schemas-microsoft-com:office:word" xmlns:w="http://schemas.openxmlformats.org/wordprocessingml/2006/main" xmlns:w14="http://schemas.microsoft.com/office/word/2010/wordml" xmlns:w15="http://schemas.microsoft.com/office/word/2012/wordml" xmlns:w16se="http://schemas.microsoft.com/office/word/2015/wordml/symex" xmlns:wpg="http://schemas.microsoft.com/office/word/2010/wordprocessingGroup" xmlns:wpi="http://schemas.microsoft.com/office/word/2010/wordprocessingInk" xmlns:wne="http://schemas.microsoft.com/office/word/2006/wordml" xmlns:wps="http://schemas.microsoft.com/office/word/2010/wordprocessingShape" mc:Ignorable="w14 w15 w16se wp14">
+<w:numbering xmlns:wpc="http://schemas.microsoft.com/office/word/2010/wordprocessingCanvas" xmlns:cx="http://schemas.microsoft.com/office/drawing/2014/chartex" xmlns:cx1="http://schemas.microsoft.com/office/drawing/2015/9/8/chartex" xmlns:cx2="http://schemas.microsoft.com/office/drawing/2015/10/21/chartex" xmlns:cx3="http://schemas.microsoft.com/office/drawing/2016/5/9/chartex" xmlns:cx4="http://schemas.microsoft.com/office/drawing/2016/5/10/chartex" xmlns:cx5="http://schemas.microsoft.com/office/drawing/2016/5/11/chartex" xmlns:cx6="http://schemas.microsoft.com/office/drawing/2016/5/12/chartex" xmlns:cx7="http://schemas.microsoft.com/office/drawing/2016/5/13/chartex" xmlns:cx8="http://schemas.microsoft.com/office/drawing/2016/5/14/chartex" xmlns:mc="http://schemas.openxmlformats.org/markup-compatibility/2006" xmlns:aink="http://schemas.microsoft.com/office/drawing/2016/ink" xmlns:am3d="http://schemas.microsoft.com/office/drawing/2017/model3d" xmlns:o="urn:schemas-microsoft-com:office:office" xmlns:r="http://schemas.openxmlformats.org/officeDocument/2006/relationships" xmlns:m="http://schemas.openxmlformats.org/officeDocument/2006/math" xmlns:v="urn:schemas-microsoft-com:vml" xmlns:wp14="http://schemas.microsoft.com/office/word/2010/wordprocessingDrawing" xmlns:wp="http://schemas.openxmlformats.org/drawingml/2006/wordprocessingDrawing" xmlns:w10="urn:schemas-microsoft-com:office:word" xmlns:w="http://schemas.openxmlformats.org/wordprocessingml/2006/main" xmlns:w14="http://schemas.microsoft.com/office/word/2010/wordml" xmlns:w15="http://schemas.microsoft.com/office/word/2012/wordml" xmlns:w16cex="http://schemas.microsoft.com/office/word/2018/wordml/cex" xmlns:w16cid="http://schemas.microsoft.com/office/word/2016/wordml/cid" xmlns:w16="http://schemas.microsoft.com/office/word/2018/wordml" xmlns:w16sdtdh="http://schemas.microsoft.com/office/word/2020/wordml/sdtdatahash" xmlns:w16se="http://schemas.microsoft.com/office/word/2015/wordml/symex" xmlns:wpg="http://schemas.microsoft.com/office/word/2010/wordprocessingGroup" xmlns:wpi="http://schemas.microsoft.com/office/word/2010/wordprocessingInk" xmlns:wne="http://schemas.microsoft.com/office/word/2006/wordml" xmlns:wps="http://schemas.microsoft.com/office/word/2010/wordprocessingShape" mc:Ignorable="w14 w15 w16se w16cid w16 w16cex w16sdtdh wp14">
   <w:abstractNum w:abstractNumId="0" w15:restartNumberingAfterBreak="0">
     <w:nsid w:val="114E14AF"/>
     <w:multiLevelType w:val="hybridMultilevel"/>
@@ -3342,7 +2834,7 @@
 </file>
 
 <file path=word/styles.xml><?xml version="1.0" encoding="utf-8"?>
-<w:styles xmlns:mc="http://schemas.openxmlformats.org/markup-compatibility/2006" xmlns:r="http://schemas.openxmlformats.org/officeDocument/2006/relationships" xmlns:w="http://schemas.openxmlformats.org/wordprocessingml/2006/main" xmlns:w14="http://schemas.microsoft.com/office/word/2010/wordml" xmlns:w15="http://schemas.microsoft.com/office/word/2012/wordml" xmlns:w16se="http://schemas.microsoft.com/office/word/2015/wordml/symex" mc:Ignorable="w14 w15 w16se">
+<w:styles xmlns:mc="http://schemas.openxmlformats.org/markup-compatibility/2006" xmlns:r="http://schemas.openxmlformats.org/officeDocument/2006/relationships" xmlns:w="http://schemas.openxmlformats.org/wordprocessingml/2006/main" xmlns:w14="http://schemas.microsoft.com/office/word/2010/wordml" xmlns:w15="http://schemas.microsoft.com/office/word/2012/wordml" xmlns:w16cex="http://schemas.microsoft.com/office/word/2018/wordml/cex" xmlns:w16cid="http://schemas.microsoft.com/office/word/2016/wordml/cid" xmlns:w16="http://schemas.microsoft.com/office/word/2018/wordml" xmlns:w16sdtdh="http://schemas.microsoft.com/office/word/2020/wordml/sdtdatahash" xmlns:w16se="http://schemas.microsoft.com/office/word/2015/wordml/symex" mc:Ignorable="w14 w15 w16se w16cid w16 w16cex w16sdtdh">
   <w:docDefaults>
     <w:rPrDefault>
       <w:rPr>
@@ -3354,7 +2846,7 @@
     </w:rPrDefault>
     <w:pPrDefault/>
   </w:docDefaults>
-  <w:latentStyles w:defLockedState="0" w:defUIPriority="99" w:defSemiHidden="0" w:defUnhideWhenUsed="0" w:defQFormat="0" w:count="371">
+  <w:latentStyles w:defLockedState="0" w:defUIPriority="99" w:defSemiHidden="0" w:defUnhideWhenUsed="0" w:defQFormat="0" w:count="376">
     <w:lsdException w:name="Normal" w:uiPriority="0" w:qFormat="1"/>
     <w:lsdException w:name="heading 1" w:uiPriority="9" w:qFormat="1"/>
     <w:lsdException w:name="heading 2" w:semiHidden="1" w:uiPriority="9" w:unhideWhenUsed="1" w:qFormat="1"/>
@@ -3460,7 +2952,6 @@
     <w:lsdException w:name="HTML Sample" w:semiHidden="1" w:unhideWhenUsed="1"/>
     <w:lsdException w:name="HTML Typewriter" w:semiHidden="1" w:unhideWhenUsed="1"/>
     <w:lsdException w:name="HTML Variable" w:semiHidden="1" w:unhideWhenUsed="1"/>
-    <w:lsdException w:name="Normal Table" w:semiHidden="1" w:unhideWhenUsed="1"/>
     <w:lsdException w:name="annotation subject" w:semiHidden="1" w:unhideWhenUsed="1"/>
     <w:lsdException w:name="No List" w:semiHidden="1" w:unhideWhenUsed="1"/>
     <w:lsdException w:name="Outline List 1" w:semiHidden="1" w:unhideWhenUsed="1"/>
@@ -3503,11 +2994,8 @@
     <w:lsdException w:name="Table Contemporary" w:semiHidden="1" w:unhideWhenUsed="1"/>
     <w:lsdException w:name="Table Elegant" w:semiHidden="1" w:unhideWhenUsed="1"/>
     <w:lsdException w:name="Table Professional" w:semiHidden="1" w:unhideWhenUsed="1"/>
-    <w:lsdException w:name="Table Subtle 1" w:semiHidden="1" w:unhideWhenUsed="1"/>
     <w:lsdException w:name="Table Subtle 2" w:semiHidden="1" w:unhideWhenUsed="1"/>
     <w:lsdException w:name="Table Web 1" w:semiHidden="1" w:unhideWhenUsed="1"/>
-    <w:lsdException w:name="Table Web 2" w:semiHidden="1" w:unhideWhenUsed="1"/>
-    <w:lsdException w:name="Table Web 3" w:semiHidden="1" w:unhideWhenUsed="1"/>
     <w:lsdException w:name="Balloon Text" w:semiHidden="1" w:unhideWhenUsed="1"/>
     <w:lsdException w:name="Table Grid" w:uiPriority="39"/>
     <w:lsdException w:name="Table Theme" w:semiHidden="1" w:unhideWhenUsed="1"/>
@@ -3726,6 +3214,11 @@
     <w:lsdException w:name="List Table 5 Dark Accent 6" w:uiPriority="50"/>
     <w:lsdException w:name="List Table 6 Colorful Accent 6" w:uiPriority="51"/>
     <w:lsdException w:name="List Table 7 Colorful Accent 6" w:uiPriority="52"/>
+    <w:lsdException w:name="Mention" w:semiHidden="1" w:unhideWhenUsed="1"/>
+    <w:lsdException w:name="Smart Hyperlink" w:semiHidden="1" w:unhideWhenUsed="1"/>
+    <w:lsdException w:name="Hashtag" w:semiHidden="1" w:unhideWhenUsed="1"/>
+    <w:lsdException w:name="Unresolved Mention" w:semiHidden="1" w:unhideWhenUsed="1"/>
+    <w:lsdException w:name="Smart Link" w:semiHidden="1" w:unhideWhenUsed="1"/>
   </w:latentStyles>
   <w:style w:type="paragraph" w:default="1" w:styleId="Normal">
     <w:name w:val="Normal"/>
@@ -4335,6 +3828,21 @@
 </file>
 
 <file path=customXml/item1.xml><?xml version="1.0" encoding="utf-8"?>
+<?mso-contentType ?>
+<FormTemplates xmlns="http://schemas.microsoft.com/sharepoint/v3/contenttype/forms">
+  <Display>DocumentLibraryForm</Display>
+  <Edit>DocumentLibraryForm</Edit>
+  <New>DocumentLibraryForm</New>
+</FormTemplates>
+</file>
+
+<file path=customXml/item2.xml><?xml version="1.0" encoding="utf-8"?>
+<p:properties xmlns:p="http://schemas.microsoft.com/office/2006/metadata/properties" xmlns:xsi="http://www.w3.org/2001/XMLSchema-instance" xmlns:pc="http://schemas.microsoft.com/office/infopath/2007/PartnerControls">
+  <documentManagement/>
+</p:properties>
+</file>
+
+<file path=customXml/item3.xml><?xml version="1.0" encoding="utf-8"?>
 <ct:contentTypeSchema xmlns:ct="http://schemas.microsoft.com/office/2006/metadata/contentType" xmlns:ma="http://schemas.microsoft.com/office/2006/metadata/properties/metaAttributes" ct:_="" ma:_="" ma:contentTypeName="Documento" ma:contentTypeID="0x010100E96778489EE7714D8BD12CC105EB918B" ma:contentTypeVersion="2" ma:contentTypeDescription="Crear nuevo documento." ma:contentTypeScope="" ma:versionID="416c5c7ae9b5d54d83875cd3c65194e3">
   <xsd:schema xmlns:xsd="http://www.w3.org/2001/XMLSchema" xmlns:xs="http://www.w3.org/2001/XMLSchema" xmlns:p="http://schemas.microsoft.com/office/2006/metadata/properties" xmlns:ns2="126e8a1c-9ea9-435a-ac89-d06c80d62e30" targetNamespace="http://schemas.microsoft.com/office/2006/metadata/properties" ma:root="true" ma:fieldsID="70a237c842677bd850644f8595079f5e" ns2:_="">
     <xsd:import namespace="126e8a1c-9ea9-435a-ac89-d06c80d62e30"/>
@@ -4466,26 +3974,28 @@
 </ct:contentTypeSchema>
 </file>
 
-<file path=customXml/item2.xml><?xml version="1.0" encoding="utf-8"?>
-<p:properties xmlns:p="http://schemas.microsoft.com/office/2006/metadata/properties" xmlns:xsi="http://www.w3.org/2001/XMLSchema-instance" xmlns:pc="http://schemas.microsoft.com/office/infopath/2007/PartnerControls">
-  <documentManagement/>
-</p:properties>
-</file>
-
-<file path=customXml/item3.xml><?xml version="1.0" encoding="utf-8"?>
-<?mso-contentType ?>
-<FormTemplates xmlns="http://schemas.microsoft.com/sharepoint/v3/contenttype/forms">
-  <Display>DocumentLibraryForm</Display>
-  <Edit>DocumentLibraryForm</Edit>
-  <New>DocumentLibraryForm</New>
-</FormTemplates>
-</file>
-
 <file path=customXml/item4.xml><?xml version="1.0" encoding="utf-8"?>
 <b:Sources xmlns:b="http://schemas.openxmlformats.org/officeDocument/2006/bibliography" xmlns="http://schemas.openxmlformats.org/officeDocument/2006/bibliography" SelectedStyle="\APASixthEditionOfficeOnline.xsl" StyleName="APA" Version="6"/>
 </file>
 
 <file path=customXml/itemProps1.xml><?xml version="1.0" encoding="utf-8"?>
+<ds:datastoreItem xmlns:ds="http://schemas.openxmlformats.org/officeDocument/2006/customXml" ds:itemID="{DB26575A-B7B3-4412-B642-D3B0845180CC}">
+  <ds:schemaRefs>
+    <ds:schemaRef ds:uri="http://schemas.microsoft.com/sharepoint/v3/contenttype/forms"/>
+  </ds:schemaRefs>
+</ds:datastoreItem>
+</file>
+
+<file path=customXml/itemProps2.xml><?xml version="1.0" encoding="utf-8"?>
+<ds:datastoreItem xmlns:ds="http://schemas.openxmlformats.org/officeDocument/2006/customXml" ds:itemID="{372B79FC-6971-4544-98C5-83069028712A}">
+  <ds:schemaRefs>
+    <ds:schemaRef ds:uri="http://schemas.microsoft.com/office/2006/metadata/properties"/>
+    <ds:schemaRef ds:uri="http://schemas.microsoft.com/office/infopath/2007/PartnerControls"/>
+  </ds:schemaRefs>
+</ds:datastoreItem>
+</file>
+
+<file path=customXml/itemProps3.xml><?xml version="1.0" encoding="utf-8"?>
 <ds:datastoreItem xmlns:ds="http://schemas.openxmlformats.org/officeDocument/2006/customXml" ds:itemID="{1A4E63CB-0BBC-477D-B96D-0B1E89CFECED}">
   <ds:schemaRefs>
     <ds:schemaRef ds:uri="http://schemas.microsoft.com/office/2006/metadata/contentType"/>
@@ -4503,30 +4013,6 @@
 </ds:datastoreItem>
 </file>
 
-<file path=customXml/itemProps2.xml><?xml version="1.0" encoding="utf-8"?>
-<ds:datastoreItem xmlns:ds="http://schemas.openxmlformats.org/officeDocument/2006/customXml" ds:itemID="{372B79FC-6971-4544-98C5-83069028712A}">
-  <ds:schemaRefs>
-    <ds:schemaRef ds:uri="http://purl.org/dc/dcmitype/"/>
-    <ds:schemaRef ds:uri="http://purl.org/dc/elements/1.1/"/>
-    <ds:schemaRef ds:uri="http://www.w3.org/XML/1998/namespace"/>
-    <ds:schemaRef ds:uri="126e8a1c-9ea9-435a-ac89-d06c80d62e30"/>
-    <ds:schemaRef ds:uri="http://schemas.microsoft.com/office/2006/documentManagement/types"/>
-    <ds:schemaRef ds:uri="http://purl.org/dc/terms/"/>
-    <ds:schemaRef ds:uri="http://schemas.microsoft.com/office/infopath/2007/PartnerControls"/>
-    <ds:schemaRef ds:uri="http://schemas.openxmlformats.org/package/2006/metadata/core-properties"/>
-    <ds:schemaRef ds:uri="http://schemas.microsoft.com/office/2006/metadata/properties"/>
-  </ds:schemaRefs>
-</ds:datastoreItem>
-</file>
-
-<file path=customXml/itemProps3.xml><?xml version="1.0" encoding="utf-8"?>
-<ds:datastoreItem xmlns:ds="http://schemas.openxmlformats.org/officeDocument/2006/customXml" ds:itemID="{DB26575A-B7B3-4412-B642-D3B0845180CC}">
-  <ds:schemaRefs>
-    <ds:schemaRef ds:uri="http://schemas.microsoft.com/sharepoint/v3/contenttype/forms"/>
-  </ds:schemaRefs>
-</ds:datastoreItem>
-</file>
-
 <file path=customXml/itemProps4.xml><?xml version="1.0" encoding="utf-8"?>
 <ds:datastoreItem xmlns:ds="http://schemas.openxmlformats.org/officeDocument/2006/customXml" ds:itemID="{BDCED711-E314-4C22-B587-D275DD8897EC}">
   <ds:schemaRefs>
